--- a/03 - Elaboration/Registos/RegistoV1.docx
+++ b/03 - Elaboration/Registos/RegistoV1.docx
@@ -23,18 +23,7 @@
           <w:szCs w:val="28"/>
           <w:lang w:eastAsia="en-US"/>
         </w:rPr>
-        <w:t xml:space="preserve">aNÁLISE DOS </w:t>
-      </w:r>
-      <w:r>
-        <w:rPr>
-          <w:rFonts w:ascii="Calibri" w:hAnsi="Calibri" w:cs="Calibri"/>
-          <w:b/>
-          <w:bCs/>
-          <w:sz w:val="28"/>
-          <w:szCs w:val="28"/>
-          <w:lang w:eastAsia="en-US"/>
-        </w:rPr>
-        <w:t>proceedings da conferência ICGI</w:t>
+        <w:t>aNÁLISE DOS proceedings da conferência ICGI</w:t>
       </w:r>
     </w:p>
     <w:tbl>
@@ -752,8 +741,9 @@
                 <w:szCs w:val="18"/>
                 <w:shd w:val="clear" w:color="auto" w:fill="FFFFFF"/>
               </w:rPr>
-              <w:t>M</w:t>
-            </w:r>
+              <w:t xml:space="preserve">Microsoft Holo </w:t>
+            </w:r>
+            <w:proofErr w:type="spellStart"/>
             <w:r>
               <w:rPr>
                 <w:rFonts w:ascii="Consolas" w:hAnsi="Consolas"/>
@@ -764,56 +754,7 @@
                 <w:szCs w:val="18"/>
                 <w:shd w:val="clear" w:color="auto" w:fill="FFFFFF"/>
               </w:rPr>
-              <w:t xml:space="preserve">icrosoft </w:t>
-            </w:r>
-            <w:r>
-              <w:rPr>
-                <w:rFonts w:ascii="Consolas" w:hAnsi="Consolas"/>
-                <w:b/>
-                <w:bCs/>
-                <w:color w:val="24292F"/>
-                <w:sz w:val="18"/>
-                <w:szCs w:val="18"/>
-                <w:shd w:val="clear" w:color="auto" w:fill="FFFFFF"/>
-              </w:rPr>
-              <w:t>H</w:t>
-            </w:r>
-            <w:r>
-              <w:rPr>
-                <w:rFonts w:ascii="Consolas" w:hAnsi="Consolas"/>
-                <w:b/>
-                <w:bCs/>
-                <w:color w:val="24292F"/>
-                <w:sz w:val="18"/>
-                <w:szCs w:val="18"/>
-                <w:shd w:val="clear" w:color="auto" w:fill="FFFFFF"/>
-              </w:rPr>
-              <w:t xml:space="preserve">olo </w:t>
-            </w:r>
-            <w:proofErr w:type="spellStart"/>
-            <w:r>
-              <w:rPr>
-                <w:rFonts w:ascii="Consolas" w:hAnsi="Consolas"/>
-                <w:b/>
-                <w:bCs/>
-                <w:color w:val="24292F"/>
-                <w:sz w:val="18"/>
-                <w:szCs w:val="18"/>
-                <w:shd w:val="clear" w:color="auto" w:fill="FFFFFF"/>
-              </w:rPr>
-              <w:t>L</w:t>
-            </w:r>
-            <w:r>
-              <w:rPr>
-                <w:rFonts w:ascii="Consolas" w:hAnsi="Consolas"/>
-                <w:b/>
-                <w:bCs/>
-                <w:color w:val="24292F"/>
-                <w:sz w:val="18"/>
-                <w:szCs w:val="18"/>
-                <w:shd w:val="clear" w:color="auto" w:fill="FFFFFF"/>
-              </w:rPr>
-              <w:t>ens</w:t>
+              <w:t>Lens</w:t>
             </w:r>
             <w:proofErr w:type="spellEnd"/>
             <w:r>
@@ -848,31 +789,7 @@
                 <w:szCs w:val="18"/>
                 <w:shd w:val="clear" w:color="auto" w:fill="FFFFFF"/>
               </w:rPr>
-              <w:t>U</w:t>
-            </w:r>
-            <w:r>
-              <w:rPr>
-                <w:rFonts w:ascii="Consolas" w:hAnsi="Consolas"/>
-                <w:b/>
-                <w:bCs/>
-                <w:color w:val="24292F"/>
-                <w:sz w:val="18"/>
-                <w:szCs w:val="18"/>
-                <w:shd w:val="clear" w:color="auto" w:fill="FFFFFF"/>
-              </w:rPr>
-              <w:t>nity3</w:t>
-            </w:r>
-            <w:r>
-              <w:rPr>
-                <w:rFonts w:ascii="Consolas" w:hAnsi="Consolas"/>
-                <w:b/>
-                <w:bCs/>
-                <w:color w:val="24292F"/>
-                <w:sz w:val="18"/>
-                <w:szCs w:val="18"/>
-                <w:shd w:val="clear" w:color="auto" w:fill="FFFFFF"/>
-              </w:rPr>
-              <w:t>D</w:t>
+              <w:t>Unity3D</w:t>
             </w:r>
             <w:r>
               <w:rPr>
@@ -1711,16 +1628,7 @@
                     <w:pStyle w:val="cabealho1"/>
                   </w:pPr>
                   <w:r>
-                    <w:t>TÍTULO</w:t>
-                  </w:r>
-                  <w:r>
-                    <w:tab/>
-                  </w:r>
-                  <w:r>
-                    <w:tab/>
-                  </w:r>
-                  <w:r>
-                    <w:tab/>
+                    <w:t>Augmented reality instructions for construction toys enabled by accurate model registration and realistic object/hand occlusions</w:t>
                   </w:r>
                 </w:p>
                 <w:tbl>
@@ -1753,6 +1661,18 @@
                         <w:tcW w:w="5000" w:type="pct"/>
                       </w:tcPr>
                       <w:p>
+                        <w:pPr>
+                          <w:ind w:left="1418" w:hanging="1418"/>
+                          <w:rPr>
+                            <w:rFonts w:ascii="Consolas" w:hAnsi="Consolas"/>
+                            <w:b/>
+                            <w:bCs/>
+                            <w:color w:val="24292F"/>
+                            <w:sz w:val="18"/>
+                            <w:szCs w:val="18"/>
+                            <w:shd w:val="clear" w:color="auto" w:fill="FFFFFF"/>
+                          </w:rPr>
+                        </w:pPr>
                         <w:r>
                           <w:rPr>
                             <w:rFonts w:ascii="Consolas" w:hAnsi="Consolas"/>
@@ -1761,8 +1681,22 @@
                             <w:szCs w:val="18"/>
                             <w:shd w:val="clear" w:color="auto" w:fill="FFFFFF"/>
                           </w:rPr>
-                          <w:t>------------------------------------</w:t>
+                          <w:t xml:space="preserve">Aplicação e Desenvolvimento AR = </w:t>
                         </w:r>
+                        <w:proofErr w:type="spellStart"/>
+                        <w:r>
+                          <w:rPr>
+                            <w:rFonts w:ascii="Consolas" w:hAnsi="Consolas"/>
+                            <w:b/>
+                            <w:bCs/>
+                            <w:color w:val="24292F"/>
+                            <w:sz w:val="18"/>
+                            <w:szCs w:val="18"/>
+                            <w:shd w:val="clear" w:color="auto" w:fill="FFFFFF"/>
+                          </w:rPr>
+                          <w:t>UnityARKitPlugin</w:t>
+                        </w:r>
+                        <w:proofErr w:type="spellEnd"/>
                       </w:p>
                     </w:tc>
                   </w:tr>
@@ -1780,7 +1714,41 @@
                             <w:szCs w:val="18"/>
                             <w:shd w:val="clear" w:color="auto" w:fill="FFFFFF"/>
                           </w:rPr>
-                          <w:t>--------------------------------</w:t>
+                          <w:t xml:space="preserve">Para programar </w:t>
+                        </w:r>
+                        <w:proofErr w:type="spellStart"/>
+                        <w:r>
+                          <w:rPr>
+                            <w:rFonts w:ascii="Consolas" w:hAnsi="Consolas"/>
+                            <w:color w:val="24292F"/>
+                            <w:sz w:val="18"/>
+                            <w:szCs w:val="18"/>
+                            <w:shd w:val="clear" w:color="auto" w:fill="FFFFFF"/>
+                          </w:rPr>
+                          <w:t>Unity</w:t>
+                        </w:r>
+                        <w:proofErr w:type="spellEnd"/>
+                        <w:r>
+                          <w:rPr>
+                            <w:rFonts w:ascii="Consolas" w:hAnsi="Consolas"/>
+                            <w:color w:val="24292F"/>
+                            <w:sz w:val="18"/>
+                            <w:szCs w:val="18"/>
+                            <w:shd w:val="clear" w:color="auto" w:fill="FFFFFF"/>
+                          </w:rPr>
+                          <w:t xml:space="preserve"> = </w:t>
+                        </w:r>
+                        <w:r>
+                          <w:rPr>
+                            <w:rFonts w:ascii="Consolas" w:hAnsi="Consolas"/>
+                            <w:b/>
+                            <w:bCs/>
+                            <w:color w:val="24292F"/>
+                            <w:sz w:val="18"/>
+                            <w:szCs w:val="18"/>
+                            <w:shd w:val="clear" w:color="auto" w:fill="FFFFFF"/>
+                          </w:rPr>
+                          <w:t>C#</w:t>
                         </w:r>
                       </w:p>
                     </w:tc>
@@ -1803,6 +1771,38 @@
                         <w:r>
                           <w:rPr>
                             <w:rFonts w:ascii="Consolas" w:hAnsi="Consolas"/>
+                            <w:color w:val="24292F"/>
+                            <w:sz w:val="18"/>
+                            <w:szCs w:val="18"/>
+                            <w:shd w:val="clear" w:color="auto" w:fill="FFFFFF"/>
+                          </w:rPr>
+                          <w:t xml:space="preserve">Para programar </w:t>
+                        </w:r>
+                        <w:proofErr w:type="spellStart"/>
+                        <w:r>
+                          <w:rPr>
+                            <w:rFonts w:ascii="Consolas" w:hAnsi="Consolas"/>
+                            <w:color w:val="24292F"/>
+                            <w:sz w:val="18"/>
+                            <w:szCs w:val="18"/>
+                            <w:shd w:val="clear" w:color="auto" w:fill="FFFFFF"/>
+                          </w:rPr>
+                          <w:t>iOs</w:t>
+                        </w:r>
+                        <w:proofErr w:type="spellEnd"/>
+                        <w:r>
+                          <w:rPr>
+                            <w:rFonts w:ascii="Consolas" w:hAnsi="Consolas"/>
+                            <w:color w:val="24292F"/>
+                            <w:sz w:val="18"/>
+                            <w:szCs w:val="18"/>
+                            <w:shd w:val="clear" w:color="auto" w:fill="FFFFFF"/>
+                          </w:rPr>
+                          <w:t xml:space="preserve"> app</w:t>
+                        </w:r>
+                        <w:r>
+                          <w:rPr>
+                            <w:rFonts w:ascii="Consolas" w:hAnsi="Consolas"/>
                             <w:b/>
                             <w:bCs/>
                             <w:color w:val="24292F"/>
@@ -1810,7 +1810,33 @@
                             <w:szCs w:val="18"/>
                             <w:shd w:val="clear" w:color="auto" w:fill="FFFFFF"/>
                           </w:rPr>
-                          <w:t>------------------------------------</w:t>
+                          <w:t xml:space="preserve"> = </w:t>
+                        </w:r>
+                        <w:proofErr w:type="spellStart"/>
+                        <w:r>
+                          <w:rPr>
+                            <w:rFonts w:ascii="Consolas" w:hAnsi="Consolas"/>
+                            <w:b/>
+                            <w:bCs/>
+                            <w:color w:val="24292F"/>
+                            <w:sz w:val="18"/>
+                            <w:szCs w:val="18"/>
+                            <w:shd w:val="clear" w:color="auto" w:fill="FFFFFF"/>
+                          </w:rPr>
+                          <w:t>Objective</w:t>
+                        </w:r>
+                        <w:proofErr w:type="spellEnd"/>
+                        <w:r>
+                          <w:rPr>
+                            <w:rFonts w:ascii="Consolas" w:hAnsi="Consolas"/>
+                            <w:b/>
+                            <w:bCs/>
+                            <w:color w:val="24292F"/>
+                            <w:sz w:val="18"/>
+                            <w:szCs w:val="18"/>
+                            <w:shd w:val="clear" w:color="auto" w:fill="FFFFFF"/>
+                          </w:rPr>
+                          <w:t>-C</w:t>
                         </w:r>
                       </w:p>
                     </w:tc>
@@ -1833,14 +1859,56 @@
                         <w:r>
                           <w:rPr>
                             <w:rFonts w:ascii="Consolas" w:hAnsi="Consolas"/>
-                            <w:b/>
-                            <w:bCs/>
                             <w:color w:val="24292F"/>
                             <w:sz w:val="18"/>
                             <w:szCs w:val="18"/>
                             <w:shd w:val="clear" w:color="auto" w:fill="FFFFFF"/>
                           </w:rPr>
-                          <w:t>-------------------------------------------</w:t>
+                          <w:t xml:space="preserve">Usa </w:t>
+                        </w:r>
+                        <w:proofErr w:type="spellStart"/>
+                        <w:r>
+                          <w:rPr>
+                            <w:rFonts w:ascii="Consolas" w:hAnsi="Consolas"/>
+                            <w:color w:val="24292F"/>
+                            <w:sz w:val="18"/>
+                            <w:szCs w:val="18"/>
+                            <w:shd w:val="clear" w:color="auto" w:fill="FFFFFF"/>
+                          </w:rPr>
+                          <w:t>BRICKxAR’s</w:t>
+                        </w:r>
+                        <w:proofErr w:type="spellEnd"/>
+                        <w:r>
+                          <w:rPr>
+                            <w:rFonts w:ascii="Consolas" w:hAnsi="Consolas"/>
+                            <w:color w:val="24292F"/>
+                            <w:sz w:val="18"/>
+                            <w:szCs w:val="18"/>
+                            <w:shd w:val="clear" w:color="auto" w:fill="FFFFFF"/>
+                          </w:rPr>
+                          <w:t xml:space="preserve"> software </w:t>
+                        </w:r>
+                        <w:proofErr w:type="spellStart"/>
+                        <w:r>
+                          <w:rPr>
+                            <w:rFonts w:ascii="Consolas" w:hAnsi="Consolas"/>
+                            <w:color w:val="24292F"/>
+                            <w:sz w:val="18"/>
+                            <w:szCs w:val="18"/>
+                            <w:shd w:val="clear" w:color="auto" w:fill="FFFFFF"/>
+                          </w:rPr>
+                          <w:t>architecture</w:t>
+                        </w:r>
+                        <w:proofErr w:type="spellEnd"/>
+                        <w:r>
+                          <w:rPr>
+                            <w:rFonts w:ascii="Consolas" w:hAnsi="Consolas"/>
+                            <w:color w:val="24292F"/>
+                            <w:sz w:val="18"/>
+                            <w:szCs w:val="18"/>
+                            <w:shd w:val="clear" w:color="auto" w:fill="FFFFFF"/>
+                          </w:rPr>
+                          <w:t xml:space="preserve"> diagram</w:t>
                         </w:r>
                       </w:p>
                     </w:tc>
@@ -2237,6 +2305,7 @@
     <w:lsdException w:name="HTML Sample" w:semiHidden="1" w:unhideWhenUsed="1"/>
     <w:lsdException w:name="HTML Typewriter" w:semiHidden="1" w:unhideWhenUsed="1"/>
     <w:lsdException w:name="HTML Variable" w:semiHidden="1" w:unhideWhenUsed="1"/>
+    <w:lsdException w:name="Normal Table" w:semiHidden="1" w:unhideWhenUsed="1"/>
     <w:lsdException w:name="annotation subject" w:semiHidden="1" w:unhideWhenUsed="1"/>
     <w:lsdException w:name="No List" w:semiHidden="1" w:unhideWhenUsed="1"/>
     <w:lsdException w:name="Outline List 1" w:semiHidden="1" w:unhideWhenUsed="1"/>
@@ -2279,8 +2348,11 @@
     <w:lsdException w:name="Table Contemporary" w:semiHidden="1" w:unhideWhenUsed="1"/>
     <w:lsdException w:name="Table Elegant" w:semiHidden="1" w:unhideWhenUsed="1"/>
     <w:lsdException w:name="Table Professional" w:semiHidden="1" w:unhideWhenUsed="1"/>
+    <w:lsdException w:name="Table Subtle 1" w:semiHidden="1" w:unhideWhenUsed="1"/>
     <w:lsdException w:name="Table Subtle 2" w:semiHidden="1" w:unhideWhenUsed="1"/>
     <w:lsdException w:name="Table Web 1" w:semiHidden="1" w:unhideWhenUsed="1"/>
+    <w:lsdException w:name="Table Web 2" w:semiHidden="1" w:unhideWhenUsed="1"/>
+    <w:lsdException w:name="Table Web 3" w:semiHidden="1" w:unhideWhenUsed="1"/>
     <w:lsdException w:name="Balloon Text" w:semiHidden="1" w:unhideWhenUsed="1"/>
     <w:lsdException w:name="Table Grid" w:uiPriority="59"/>
     <w:lsdException w:name="Table Theme" w:semiHidden="1" w:unhideWhenUsed="1"/>
@@ -2510,6 +2582,27 @@
     <w:qFormat/>
     <w:rPr>
       <w:kern w:val="20"/>
+    </w:rPr>
+  </w:style>
+  <w:style w:type="paragraph" w:styleId="Ttulo1">
+    <w:name w:val="heading 1"/>
+    <w:basedOn w:val="Normal"/>
+    <w:link w:val="Ttulo1Carter"/>
+    <w:uiPriority w:val="9"/>
+    <w:qFormat/>
+    <w:rsid w:val="000D72DF"/>
+    <w:pPr>
+      <w:spacing w:before="100" w:beforeAutospacing="1" w:after="100" w:afterAutospacing="1"/>
+      <w:outlineLvl w:val="0"/>
+    </w:pPr>
+    <w:rPr>
+      <w:rFonts w:ascii="Times New Roman" w:eastAsia="Times New Roman" w:hAnsi="Times New Roman" w:cs="Times New Roman"/>
+      <w:b/>
+      <w:bCs/>
+      <w:color w:val="auto"/>
+      <w:kern w:val="36"/>
+      <w:sz w:val="48"/>
+      <w:szCs w:val="48"/>
     </w:rPr>
   </w:style>
   <w:style w:type="character" w:default="1" w:styleId="Tipodeletrapredefinidodopargrafo">
@@ -2808,6 +2901,22 @@
       <w:kern w:val="20"/>
     </w:rPr>
   </w:style>
+  <w:style w:type="character" w:customStyle="1" w:styleId="Ttulo1Carter">
+    <w:name w:val="Título 1 Caráter"/>
+    <w:basedOn w:val="Tipodeletrapredefinidodopargrafo"/>
+    <w:link w:val="Ttulo1"/>
+    <w:uiPriority w:val="9"/>
+    <w:rsid w:val="000D72DF"/>
+    <w:rPr>
+      <w:rFonts w:ascii="Times New Roman" w:eastAsia="Times New Roman" w:hAnsi="Times New Roman" w:cs="Times New Roman"/>
+      <w:b/>
+      <w:bCs/>
+      <w:color w:val="auto"/>
+      <w:kern w:val="36"/>
+      <w:sz w:val="48"/>
+      <w:szCs w:val="48"/>
+    </w:rPr>
+  </w:style>
 </w:styles>
 </file>
 
@@ -2917,7 +3026,7 @@
     <w:charset w:val="00"/>
     <w:family w:val="swiss"/>
     <w:pitch w:val="variable"/>
-    <w:sig w:usb0="E4002EFF" w:usb1="C200247B" w:usb2="00000009" w:usb3="00000000" w:csb0="000001FF" w:csb1="00000000"/>
+    <w:sig w:usb0="E4002EFF" w:usb1="C000247B" w:usb2="00000009" w:usb3="00000000" w:csb0="000001FF" w:csb1="00000000"/>
   </w:font>
   <w:font w:name="Consolas">
     <w:panose1 w:val="020B0609020204030204"/>
@@ -2931,7 +3040,7 @@
     <w:charset w:val="00"/>
     <w:family w:val="swiss"/>
     <w:pitch w:val="variable"/>
-    <w:sig w:usb0="E4002EFF" w:usb1="C200247B" w:usb2="00000009" w:usb3="00000000" w:csb0="000001FF" w:csb1="00000000"/>
+    <w:sig w:usb0="E4002EFF" w:usb1="C000247B" w:usb2="00000009" w:usb3="00000000" w:csb0="000001FF" w:csb1="00000000"/>
   </w:font>
 </w:fonts>
 </file>
@@ -2954,6 +3063,8 @@
   <w:rsids>
     <w:rsidRoot w:val="00436989"/>
     <w:rsid w:val="00436989"/>
+    <w:rsid w:val="007A22F9"/>
+    <w:rsid w:val="00FA2C9B"/>
   </w:rsids>
   <m:mathPr>
     <m:mathFont m:val="Cambria Math"/>
@@ -3411,12 +3522,6 @@
   <w:style w:type="paragraph" w:customStyle="1" w:styleId="09FC0A0FBBA549C0BE44A36AFC2449FD">
     <w:name w:val="09FC0A0FBBA549C0BE44A36AFC2449FD"/>
   </w:style>
-  <w:style w:type="paragraph" w:customStyle="1" w:styleId="ED787DF809DD4214B3B860248120F6FE">
-    <w:name w:val="ED787DF809DD4214B3B860248120F6FE"/>
-  </w:style>
-  <w:style w:type="paragraph" w:customStyle="1" w:styleId="DFA11B2FD1BF4BAB80A2B4798E314FE4">
-    <w:name w:val="DFA11B2FD1BF4BAB80A2B4798E314FE4"/>
-  </w:style>
 </w:styles>
 </file>
 
@@ -3713,11 +3818,7 @@
 </file>
 
 <file path=customXml/item1.xml><?xml version="1.0" encoding="utf-8"?>
-<FormTemplates xmlns="http://schemas.microsoft.com/sharepoint/v3/contenttype/forms">
-  <Display>DocumentLibraryForm</Display>
-  <Edit>AssetEditForm</Edit>
-  <New>DocumentLibraryForm</New>
-</FormTemplates>
+<b:Sources xmlns:b="http://schemas.openxmlformats.org/officeDocument/2006/bibliography" SelectedStyle="\APA.XSL" StyleName="APA"/>
 </file>
 
 <file path=customXml/item2.xml><?xml version="1.0" encoding="utf-8"?>
@@ -3727,136 +3828,14 @@
 </file>
 
 <file path=customXml/item3.xml><?xml version="1.0" encoding="utf-8"?>
-<b:Sources xmlns:b="http://schemas.openxmlformats.org/officeDocument/2006/bibliography" SelectedStyle="\APA.XSL" StyleName="APA"/>
+<FormTemplates xmlns="http://schemas.microsoft.com/sharepoint/v3/contenttype/forms">
+  <Display>DocumentLibraryForm</Display>
+  <Edit>AssetEditForm</Edit>
+  <New>DocumentLibraryForm</New>
+</FormTemplates>
 </file>
 
 <file path=customXml/item4.xml><?xml version="1.0" encoding="utf-8"?>
-<p:properties xmlns:p="http://schemas.microsoft.com/office/2006/metadata/properties" xmlns:xsi="http://www.w3.org/2001/XMLSchema-instance" xmlns:pc="http://schemas.microsoft.com/office/infopath/2007/PartnerControls">
-  <documentManagement>
-    <APDescription xmlns="8289c1ac-6532-4c62-99f0-6d047703163c">Use this pre-formatted project status report template to keep your key stakeholders updated on progress. This template matches others in the Timeless design set, but can easily be personalized by using built-in themes and styles.
-</APDescription>
-    <AssetExpire xmlns="8289c1ac-6532-4c62-99f0-6d047703163c">2029-01-01T08:00:00+00:00</AssetExpire>
-    <CampaignTagsTaxHTField0 xmlns="8289c1ac-6532-4c62-99f0-6d047703163c">
-      <Terms xmlns="http://schemas.microsoft.com/office/infopath/2007/PartnerControls"/>
-    </CampaignTagsTaxHTField0>
-    <IntlLangReviewDate xmlns="8289c1ac-6532-4c62-99f0-6d047703163c" xsi:nil="true"/>
-    <TPFriendlyName xmlns="8289c1ac-6532-4c62-99f0-6d047703163c" xsi:nil="true"/>
-    <IntlLangReview xmlns="8289c1ac-6532-4c62-99f0-6d047703163c">false</IntlLangReview>
-    <LocLastLocAttemptVersionLookup xmlns="8289c1ac-6532-4c62-99f0-6d047703163c">834450</LocLastLocAttemptVersionLookup>
-    <PolicheckWords xmlns="8289c1ac-6532-4c62-99f0-6d047703163c" xsi:nil="true"/>
-    <SubmitterId xmlns="8289c1ac-6532-4c62-99f0-6d047703163c" xsi:nil="true"/>
-    <AcquiredFrom xmlns="8289c1ac-6532-4c62-99f0-6d047703163c">Internal MS</AcquiredFrom>
-    <EditorialStatus xmlns="8289c1ac-6532-4c62-99f0-6d047703163c">Complete</EditorialStatus>
-    <Markets xmlns="8289c1ac-6532-4c62-99f0-6d047703163c"/>
-    <OriginAsset xmlns="8289c1ac-6532-4c62-99f0-6d047703163c" xsi:nil="true"/>
-    <AssetStart xmlns="8289c1ac-6532-4c62-99f0-6d047703163c">2012-04-27T16:36:00+00:00</AssetStart>
-    <FriendlyTitle xmlns="8289c1ac-6532-4c62-99f0-6d047703163c" xsi:nil="true"/>
-    <MarketSpecific xmlns="8289c1ac-6532-4c62-99f0-6d047703163c">false</MarketSpecific>
-    <TPNamespace xmlns="8289c1ac-6532-4c62-99f0-6d047703163c" xsi:nil="true"/>
-    <PublishStatusLookup xmlns="8289c1ac-6532-4c62-99f0-6d047703163c">
-      <Value>330189</Value>
-    </PublishStatusLookup>
-    <APAuthor xmlns="8289c1ac-6532-4c62-99f0-6d047703163c">
-      <UserInfo>
-        <DisplayName>REDMOND\v-vaddu</DisplayName>
-        <AccountId>2567</AccountId>
-        <AccountType/>
-      </UserInfo>
-    </APAuthor>
-    <TPCommandLine xmlns="8289c1ac-6532-4c62-99f0-6d047703163c" xsi:nil="true"/>
-    <IntlLangReviewer xmlns="8289c1ac-6532-4c62-99f0-6d047703163c" xsi:nil="true"/>
-    <OpenTemplate xmlns="8289c1ac-6532-4c62-99f0-6d047703163c">true</OpenTemplate>
-    <CSXSubmissionDate xmlns="8289c1ac-6532-4c62-99f0-6d047703163c" xsi:nil="true"/>
-    <TaxCatchAll xmlns="8289c1ac-6532-4c62-99f0-6d047703163c"/>
-    <Manager xmlns="8289c1ac-6532-4c62-99f0-6d047703163c" xsi:nil="true"/>
-    <NumericId xmlns="8289c1ac-6532-4c62-99f0-6d047703163c" xsi:nil="true"/>
-    <ParentAssetId xmlns="8289c1ac-6532-4c62-99f0-6d047703163c" xsi:nil="true"/>
-    <OriginalSourceMarket xmlns="8289c1ac-6532-4c62-99f0-6d047703163c">english</OriginalSourceMarket>
-    <ApprovalStatus xmlns="8289c1ac-6532-4c62-99f0-6d047703163c">InProgress</ApprovalStatus>
-    <TPComponent xmlns="8289c1ac-6532-4c62-99f0-6d047703163c" xsi:nil="true"/>
-    <EditorialTags xmlns="8289c1ac-6532-4c62-99f0-6d047703163c" xsi:nil="true"/>
-    <TPExecutable xmlns="8289c1ac-6532-4c62-99f0-6d047703163c" xsi:nil="true"/>
-    <TPLaunchHelpLink xmlns="8289c1ac-6532-4c62-99f0-6d047703163c" xsi:nil="true"/>
-    <LocComments xmlns="8289c1ac-6532-4c62-99f0-6d047703163c" xsi:nil="true"/>
-    <LocRecommendedHandoff xmlns="8289c1ac-6532-4c62-99f0-6d047703163c" xsi:nil="true"/>
-    <SourceTitle xmlns="8289c1ac-6532-4c62-99f0-6d047703163c" xsi:nil="true"/>
-    <CSXUpdate xmlns="8289c1ac-6532-4c62-99f0-6d047703163c">false</CSXUpdate>
-    <IntlLocPriority xmlns="8289c1ac-6532-4c62-99f0-6d047703163c" xsi:nil="true"/>
-    <UAProjectedTotalWords xmlns="8289c1ac-6532-4c62-99f0-6d047703163c" xsi:nil="true"/>
-    <AssetType xmlns="8289c1ac-6532-4c62-99f0-6d047703163c">TP</AssetType>
-    <MachineTranslated xmlns="8289c1ac-6532-4c62-99f0-6d047703163c">false</MachineTranslated>
-    <OutputCachingOn xmlns="8289c1ac-6532-4c62-99f0-6d047703163c">false</OutputCachingOn>
-    <TemplateStatus xmlns="8289c1ac-6532-4c62-99f0-6d047703163c">Complete</TemplateStatus>
-    <IsSearchable xmlns="8289c1ac-6532-4c62-99f0-6d047703163c">true</IsSearchable>
-    <ContentItem xmlns="8289c1ac-6532-4c62-99f0-6d047703163c" xsi:nil="true"/>
-    <HandoffToMSDN xmlns="8289c1ac-6532-4c62-99f0-6d047703163c" xsi:nil="true"/>
-    <ShowIn xmlns="8289c1ac-6532-4c62-99f0-6d047703163c">Show everywhere</ShowIn>
-    <ThumbnailAssetId xmlns="8289c1ac-6532-4c62-99f0-6d047703163c" xsi:nil="true"/>
-    <UALocComments xmlns="8289c1ac-6532-4c62-99f0-6d047703163c" xsi:nil="true"/>
-    <UALocRecommendation xmlns="8289c1ac-6532-4c62-99f0-6d047703163c">Localize</UALocRecommendation>
-    <LastModifiedDateTime xmlns="8289c1ac-6532-4c62-99f0-6d047703163c" xsi:nil="true"/>
-    <LegacyData xmlns="8289c1ac-6532-4c62-99f0-6d047703163c" xsi:nil="true"/>
-    <LocManualTestRequired xmlns="8289c1ac-6532-4c62-99f0-6d047703163c">false</LocManualTestRequired>
-    <ClipArtFilename xmlns="8289c1ac-6532-4c62-99f0-6d047703163c" xsi:nil="true"/>
-    <TPApplication xmlns="8289c1ac-6532-4c62-99f0-6d047703163c" xsi:nil="true"/>
-    <CSXHash xmlns="8289c1ac-6532-4c62-99f0-6d047703163c" xsi:nil="true"/>
-    <DirectSourceMarket xmlns="8289c1ac-6532-4c62-99f0-6d047703163c">english</DirectSourceMarket>
-    <PrimaryImageGen xmlns="8289c1ac-6532-4c62-99f0-6d047703163c">true</PrimaryImageGen>
-    <PlannedPubDate xmlns="8289c1ac-6532-4c62-99f0-6d047703163c" xsi:nil="true"/>
-    <CSXSubmissionMarket xmlns="8289c1ac-6532-4c62-99f0-6d047703163c" xsi:nil="true"/>
-    <Downloads xmlns="8289c1ac-6532-4c62-99f0-6d047703163c">0</Downloads>
-    <ArtSampleDocs xmlns="8289c1ac-6532-4c62-99f0-6d047703163c" xsi:nil="true"/>
-    <TrustLevel xmlns="8289c1ac-6532-4c62-99f0-6d047703163c">1 Microsoft Managed Content</TrustLevel>
-    <BlockPublish xmlns="8289c1ac-6532-4c62-99f0-6d047703163c">false</BlockPublish>
-    <TPLaunchHelpLinkType xmlns="8289c1ac-6532-4c62-99f0-6d047703163c">Template</TPLaunchHelpLinkType>
-    <LocalizationTagsTaxHTField0 xmlns="8289c1ac-6532-4c62-99f0-6d047703163c">
-      <Terms xmlns="http://schemas.microsoft.com/office/infopath/2007/PartnerControls"/>
-    </LocalizationTagsTaxHTField0>
-    <BusinessGroup xmlns="8289c1ac-6532-4c62-99f0-6d047703163c" xsi:nil="true"/>
-    <Providers xmlns="8289c1ac-6532-4c62-99f0-6d047703163c" xsi:nil="true"/>
-    <TemplateTemplateType xmlns="8289c1ac-6532-4c62-99f0-6d047703163c">Word Document Template</TemplateTemplateType>
-    <TimesCloned xmlns="8289c1ac-6532-4c62-99f0-6d047703163c" xsi:nil="true"/>
-    <TPAppVersion xmlns="8289c1ac-6532-4c62-99f0-6d047703163c" xsi:nil="true"/>
-    <VoteCount xmlns="8289c1ac-6532-4c62-99f0-6d047703163c" xsi:nil="true"/>
-    <FeatureTagsTaxHTField0 xmlns="8289c1ac-6532-4c62-99f0-6d047703163c">
-      <Terms xmlns="http://schemas.microsoft.com/office/infopath/2007/PartnerControls"/>
-    </FeatureTagsTaxHTField0>
-    <Provider xmlns="8289c1ac-6532-4c62-99f0-6d047703163c" xsi:nil="true"/>
-    <UACurrentWords xmlns="8289c1ac-6532-4c62-99f0-6d047703163c" xsi:nil="true"/>
-    <AssetId xmlns="8289c1ac-6532-4c62-99f0-6d047703163c">TP102889878</AssetId>
-    <TPClientViewer xmlns="8289c1ac-6532-4c62-99f0-6d047703163c" xsi:nil="true"/>
-    <DSATActionTaken xmlns="8289c1ac-6532-4c62-99f0-6d047703163c" xsi:nil="true"/>
-    <APEditor xmlns="8289c1ac-6532-4c62-99f0-6d047703163c">
-      <UserInfo>
-        <DisplayName/>
-        <AccountId xsi:nil="true"/>
-        <AccountType/>
-      </UserInfo>
-    </APEditor>
-    <TPInstallLocation xmlns="8289c1ac-6532-4c62-99f0-6d047703163c" xsi:nil="true"/>
-    <OOCacheId xmlns="8289c1ac-6532-4c62-99f0-6d047703163c" xsi:nil="true"/>
-    <IsDeleted xmlns="8289c1ac-6532-4c62-99f0-6d047703163c">false</IsDeleted>
-    <PublishTargets xmlns="8289c1ac-6532-4c62-99f0-6d047703163c">OfficeOnlineVNext</PublishTargets>
-    <ApprovalLog xmlns="8289c1ac-6532-4c62-99f0-6d047703163c" xsi:nil="true"/>
-    <BugNumber xmlns="8289c1ac-6532-4c62-99f0-6d047703163c" xsi:nil="true"/>
-    <CrawlForDependencies xmlns="8289c1ac-6532-4c62-99f0-6d047703163c">false</CrawlForDependencies>
-    <InternalTagsTaxHTField0 xmlns="8289c1ac-6532-4c62-99f0-6d047703163c">
-      <Terms xmlns="http://schemas.microsoft.com/office/infopath/2007/PartnerControls"/>
-    </InternalTagsTaxHTField0>
-    <LastHandOff xmlns="8289c1ac-6532-4c62-99f0-6d047703163c" xsi:nil="true"/>
-    <Milestone xmlns="8289c1ac-6532-4c62-99f0-6d047703163c" xsi:nil="true"/>
-    <OriginalRelease xmlns="8289c1ac-6532-4c62-99f0-6d047703163c">15</OriginalRelease>
-    <RecommendationsModifier xmlns="8289c1ac-6532-4c62-99f0-6d047703163c" xsi:nil="true"/>
-    <ScenarioTagsTaxHTField0 xmlns="8289c1ac-6532-4c62-99f0-6d047703163c">
-      <Terms xmlns="http://schemas.microsoft.com/office/infopath/2007/PartnerControls"/>
-    </ScenarioTagsTaxHTField0>
-    <UANotes xmlns="8289c1ac-6532-4c62-99f0-6d047703163c" xsi:nil="true"/>
-    <LocMarketGroupTiers2 xmlns="8289c1ac-6532-4c62-99f0-6d047703163c" xsi:nil="true"/>
-  </documentManagement>
-</p:properties>
-</file>
-
-<file path=customXml/item5.xml><?xml version="1.0" encoding="utf-8"?>
 <ct:contentTypeSchema xmlns:ct="http://schemas.microsoft.com/office/2006/metadata/contentType" xmlns:ma="http://schemas.microsoft.com/office/2006/metadata/properties/metaAttributes" ct:_="" ma:_="" ma:contentTypeName="TemplateFile" ma:contentTypeID="0x0101005EB5FCBB1E5ECD4D83FA6E62BA4F98FF04003B76559807ED7042AFCC9CD6E0E16B7A" ma:contentTypeVersion="56" ma:contentTypeDescription="Create a new document." ma:contentTypeScope="" ma:versionID="1bb8166288bc6583df760821a8465e9a">
   <xsd:schema xmlns:xsd="http://www.w3.org/2001/XMLSchema" xmlns:xs="http://www.w3.org/2001/XMLSchema" xmlns:p="http://schemas.microsoft.com/office/2006/metadata/properties" xmlns:ns2="8289c1ac-6532-4c62-99f0-6d047703163c" targetNamespace="http://schemas.microsoft.com/office/2006/metadata/properties" ma:root="true" ma:fieldsID="72dad6d391a7c203314e0cd163637bed" ns2:_="">
     <xsd:import namespace="8289c1ac-6532-4c62-99f0-6d047703163c"/>
@@ -4890,10 +4869,136 @@
 </ct:contentTypeSchema>
 </file>
 
+<file path=customXml/item5.xml><?xml version="1.0" encoding="utf-8"?>
+<p:properties xmlns:p="http://schemas.microsoft.com/office/2006/metadata/properties" xmlns:xsi="http://www.w3.org/2001/XMLSchema-instance" xmlns:pc="http://schemas.microsoft.com/office/infopath/2007/PartnerControls">
+  <documentManagement>
+    <APDescription xmlns="8289c1ac-6532-4c62-99f0-6d047703163c">Use this pre-formatted project status report template to keep your key stakeholders updated on progress. This template matches others in the Timeless design set, but can easily be personalized by using built-in themes and styles.
+</APDescription>
+    <AssetExpire xmlns="8289c1ac-6532-4c62-99f0-6d047703163c">2029-01-01T08:00:00+00:00</AssetExpire>
+    <CampaignTagsTaxHTField0 xmlns="8289c1ac-6532-4c62-99f0-6d047703163c">
+      <Terms xmlns="http://schemas.microsoft.com/office/infopath/2007/PartnerControls"/>
+    </CampaignTagsTaxHTField0>
+    <IntlLangReviewDate xmlns="8289c1ac-6532-4c62-99f0-6d047703163c" xsi:nil="true"/>
+    <TPFriendlyName xmlns="8289c1ac-6532-4c62-99f0-6d047703163c" xsi:nil="true"/>
+    <IntlLangReview xmlns="8289c1ac-6532-4c62-99f0-6d047703163c">false</IntlLangReview>
+    <LocLastLocAttemptVersionLookup xmlns="8289c1ac-6532-4c62-99f0-6d047703163c">834450</LocLastLocAttemptVersionLookup>
+    <PolicheckWords xmlns="8289c1ac-6532-4c62-99f0-6d047703163c" xsi:nil="true"/>
+    <SubmitterId xmlns="8289c1ac-6532-4c62-99f0-6d047703163c" xsi:nil="true"/>
+    <AcquiredFrom xmlns="8289c1ac-6532-4c62-99f0-6d047703163c">Internal MS</AcquiredFrom>
+    <EditorialStatus xmlns="8289c1ac-6532-4c62-99f0-6d047703163c">Complete</EditorialStatus>
+    <Markets xmlns="8289c1ac-6532-4c62-99f0-6d047703163c"/>
+    <OriginAsset xmlns="8289c1ac-6532-4c62-99f0-6d047703163c" xsi:nil="true"/>
+    <AssetStart xmlns="8289c1ac-6532-4c62-99f0-6d047703163c">2012-04-27T16:36:00+00:00</AssetStart>
+    <FriendlyTitle xmlns="8289c1ac-6532-4c62-99f0-6d047703163c" xsi:nil="true"/>
+    <MarketSpecific xmlns="8289c1ac-6532-4c62-99f0-6d047703163c">false</MarketSpecific>
+    <TPNamespace xmlns="8289c1ac-6532-4c62-99f0-6d047703163c" xsi:nil="true"/>
+    <PublishStatusLookup xmlns="8289c1ac-6532-4c62-99f0-6d047703163c">
+      <Value>330189</Value>
+    </PublishStatusLookup>
+    <APAuthor xmlns="8289c1ac-6532-4c62-99f0-6d047703163c">
+      <UserInfo>
+        <DisplayName>REDMOND\v-vaddu</DisplayName>
+        <AccountId>2567</AccountId>
+        <AccountType/>
+      </UserInfo>
+    </APAuthor>
+    <TPCommandLine xmlns="8289c1ac-6532-4c62-99f0-6d047703163c" xsi:nil="true"/>
+    <IntlLangReviewer xmlns="8289c1ac-6532-4c62-99f0-6d047703163c" xsi:nil="true"/>
+    <OpenTemplate xmlns="8289c1ac-6532-4c62-99f0-6d047703163c">true</OpenTemplate>
+    <CSXSubmissionDate xmlns="8289c1ac-6532-4c62-99f0-6d047703163c" xsi:nil="true"/>
+    <TaxCatchAll xmlns="8289c1ac-6532-4c62-99f0-6d047703163c"/>
+    <Manager xmlns="8289c1ac-6532-4c62-99f0-6d047703163c" xsi:nil="true"/>
+    <NumericId xmlns="8289c1ac-6532-4c62-99f0-6d047703163c" xsi:nil="true"/>
+    <ParentAssetId xmlns="8289c1ac-6532-4c62-99f0-6d047703163c" xsi:nil="true"/>
+    <OriginalSourceMarket xmlns="8289c1ac-6532-4c62-99f0-6d047703163c">english</OriginalSourceMarket>
+    <ApprovalStatus xmlns="8289c1ac-6532-4c62-99f0-6d047703163c">InProgress</ApprovalStatus>
+    <TPComponent xmlns="8289c1ac-6532-4c62-99f0-6d047703163c" xsi:nil="true"/>
+    <EditorialTags xmlns="8289c1ac-6532-4c62-99f0-6d047703163c" xsi:nil="true"/>
+    <TPExecutable xmlns="8289c1ac-6532-4c62-99f0-6d047703163c" xsi:nil="true"/>
+    <TPLaunchHelpLink xmlns="8289c1ac-6532-4c62-99f0-6d047703163c" xsi:nil="true"/>
+    <LocComments xmlns="8289c1ac-6532-4c62-99f0-6d047703163c" xsi:nil="true"/>
+    <LocRecommendedHandoff xmlns="8289c1ac-6532-4c62-99f0-6d047703163c" xsi:nil="true"/>
+    <SourceTitle xmlns="8289c1ac-6532-4c62-99f0-6d047703163c" xsi:nil="true"/>
+    <CSXUpdate xmlns="8289c1ac-6532-4c62-99f0-6d047703163c">false</CSXUpdate>
+    <IntlLocPriority xmlns="8289c1ac-6532-4c62-99f0-6d047703163c" xsi:nil="true"/>
+    <UAProjectedTotalWords xmlns="8289c1ac-6532-4c62-99f0-6d047703163c" xsi:nil="true"/>
+    <AssetType xmlns="8289c1ac-6532-4c62-99f0-6d047703163c">TP</AssetType>
+    <MachineTranslated xmlns="8289c1ac-6532-4c62-99f0-6d047703163c">false</MachineTranslated>
+    <OutputCachingOn xmlns="8289c1ac-6532-4c62-99f0-6d047703163c">false</OutputCachingOn>
+    <TemplateStatus xmlns="8289c1ac-6532-4c62-99f0-6d047703163c">Complete</TemplateStatus>
+    <IsSearchable xmlns="8289c1ac-6532-4c62-99f0-6d047703163c">true</IsSearchable>
+    <ContentItem xmlns="8289c1ac-6532-4c62-99f0-6d047703163c" xsi:nil="true"/>
+    <HandoffToMSDN xmlns="8289c1ac-6532-4c62-99f0-6d047703163c" xsi:nil="true"/>
+    <ShowIn xmlns="8289c1ac-6532-4c62-99f0-6d047703163c">Show everywhere</ShowIn>
+    <ThumbnailAssetId xmlns="8289c1ac-6532-4c62-99f0-6d047703163c" xsi:nil="true"/>
+    <UALocComments xmlns="8289c1ac-6532-4c62-99f0-6d047703163c" xsi:nil="true"/>
+    <UALocRecommendation xmlns="8289c1ac-6532-4c62-99f0-6d047703163c">Localize</UALocRecommendation>
+    <LastModifiedDateTime xmlns="8289c1ac-6532-4c62-99f0-6d047703163c" xsi:nil="true"/>
+    <LegacyData xmlns="8289c1ac-6532-4c62-99f0-6d047703163c" xsi:nil="true"/>
+    <LocManualTestRequired xmlns="8289c1ac-6532-4c62-99f0-6d047703163c">false</LocManualTestRequired>
+    <ClipArtFilename xmlns="8289c1ac-6532-4c62-99f0-6d047703163c" xsi:nil="true"/>
+    <TPApplication xmlns="8289c1ac-6532-4c62-99f0-6d047703163c" xsi:nil="true"/>
+    <CSXHash xmlns="8289c1ac-6532-4c62-99f0-6d047703163c" xsi:nil="true"/>
+    <DirectSourceMarket xmlns="8289c1ac-6532-4c62-99f0-6d047703163c">english</DirectSourceMarket>
+    <PrimaryImageGen xmlns="8289c1ac-6532-4c62-99f0-6d047703163c">true</PrimaryImageGen>
+    <PlannedPubDate xmlns="8289c1ac-6532-4c62-99f0-6d047703163c" xsi:nil="true"/>
+    <CSXSubmissionMarket xmlns="8289c1ac-6532-4c62-99f0-6d047703163c" xsi:nil="true"/>
+    <Downloads xmlns="8289c1ac-6532-4c62-99f0-6d047703163c">0</Downloads>
+    <ArtSampleDocs xmlns="8289c1ac-6532-4c62-99f0-6d047703163c" xsi:nil="true"/>
+    <TrustLevel xmlns="8289c1ac-6532-4c62-99f0-6d047703163c">1 Microsoft Managed Content</TrustLevel>
+    <BlockPublish xmlns="8289c1ac-6532-4c62-99f0-6d047703163c">false</BlockPublish>
+    <TPLaunchHelpLinkType xmlns="8289c1ac-6532-4c62-99f0-6d047703163c">Template</TPLaunchHelpLinkType>
+    <LocalizationTagsTaxHTField0 xmlns="8289c1ac-6532-4c62-99f0-6d047703163c">
+      <Terms xmlns="http://schemas.microsoft.com/office/infopath/2007/PartnerControls"/>
+    </LocalizationTagsTaxHTField0>
+    <BusinessGroup xmlns="8289c1ac-6532-4c62-99f0-6d047703163c" xsi:nil="true"/>
+    <Providers xmlns="8289c1ac-6532-4c62-99f0-6d047703163c" xsi:nil="true"/>
+    <TemplateTemplateType xmlns="8289c1ac-6532-4c62-99f0-6d047703163c">Word Document Template</TemplateTemplateType>
+    <TimesCloned xmlns="8289c1ac-6532-4c62-99f0-6d047703163c" xsi:nil="true"/>
+    <TPAppVersion xmlns="8289c1ac-6532-4c62-99f0-6d047703163c" xsi:nil="true"/>
+    <VoteCount xmlns="8289c1ac-6532-4c62-99f0-6d047703163c" xsi:nil="true"/>
+    <FeatureTagsTaxHTField0 xmlns="8289c1ac-6532-4c62-99f0-6d047703163c">
+      <Terms xmlns="http://schemas.microsoft.com/office/infopath/2007/PartnerControls"/>
+    </FeatureTagsTaxHTField0>
+    <Provider xmlns="8289c1ac-6532-4c62-99f0-6d047703163c" xsi:nil="true"/>
+    <UACurrentWords xmlns="8289c1ac-6532-4c62-99f0-6d047703163c" xsi:nil="true"/>
+    <AssetId xmlns="8289c1ac-6532-4c62-99f0-6d047703163c">TP102889878</AssetId>
+    <TPClientViewer xmlns="8289c1ac-6532-4c62-99f0-6d047703163c" xsi:nil="true"/>
+    <DSATActionTaken xmlns="8289c1ac-6532-4c62-99f0-6d047703163c" xsi:nil="true"/>
+    <APEditor xmlns="8289c1ac-6532-4c62-99f0-6d047703163c">
+      <UserInfo>
+        <DisplayName/>
+        <AccountId xsi:nil="true"/>
+        <AccountType/>
+      </UserInfo>
+    </APEditor>
+    <TPInstallLocation xmlns="8289c1ac-6532-4c62-99f0-6d047703163c" xsi:nil="true"/>
+    <OOCacheId xmlns="8289c1ac-6532-4c62-99f0-6d047703163c" xsi:nil="true"/>
+    <IsDeleted xmlns="8289c1ac-6532-4c62-99f0-6d047703163c">false</IsDeleted>
+    <PublishTargets xmlns="8289c1ac-6532-4c62-99f0-6d047703163c">OfficeOnlineVNext</PublishTargets>
+    <ApprovalLog xmlns="8289c1ac-6532-4c62-99f0-6d047703163c" xsi:nil="true"/>
+    <BugNumber xmlns="8289c1ac-6532-4c62-99f0-6d047703163c" xsi:nil="true"/>
+    <CrawlForDependencies xmlns="8289c1ac-6532-4c62-99f0-6d047703163c">false</CrawlForDependencies>
+    <InternalTagsTaxHTField0 xmlns="8289c1ac-6532-4c62-99f0-6d047703163c">
+      <Terms xmlns="http://schemas.microsoft.com/office/infopath/2007/PartnerControls"/>
+    </InternalTagsTaxHTField0>
+    <LastHandOff xmlns="8289c1ac-6532-4c62-99f0-6d047703163c" xsi:nil="true"/>
+    <Milestone xmlns="8289c1ac-6532-4c62-99f0-6d047703163c" xsi:nil="true"/>
+    <OriginalRelease xmlns="8289c1ac-6532-4c62-99f0-6d047703163c">15</OriginalRelease>
+    <RecommendationsModifier xmlns="8289c1ac-6532-4c62-99f0-6d047703163c" xsi:nil="true"/>
+    <ScenarioTagsTaxHTField0 xmlns="8289c1ac-6532-4c62-99f0-6d047703163c">
+      <Terms xmlns="http://schemas.microsoft.com/office/infopath/2007/PartnerControls"/>
+    </ScenarioTagsTaxHTField0>
+    <UANotes xmlns="8289c1ac-6532-4c62-99f0-6d047703163c" xsi:nil="true"/>
+    <LocMarketGroupTiers2 xmlns="8289c1ac-6532-4c62-99f0-6d047703163c" xsi:nil="true"/>
+  </documentManagement>
+</p:properties>
+</file>
+
 <file path=customXml/itemProps1.xml><?xml version="1.0" encoding="utf-8"?>
-<ds:datastoreItem xmlns:ds="http://schemas.openxmlformats.org/officeDocument/2006/customXml" ds:itemID="{51FBD1A1-449C-4EBE-BCFF-5A2F45398A1C}">
+<ds:datastoreItem xmlns:ds="http://schemas.openxmlformats.org/officeDocument/2006/customXml" ds:itemID="{CAD50EBA-D5E2-47B4-B21F-9BCD4E96F59C}">
   <ds:schemaRefs>
-    <ds:schemaRef ds:uri="http://schemas.microsoft.com/sharepoint/v3/contenttype/forms"/>
+    <ds:schemaRef ds:uri="http://schemas.openxmlformats.org/officeDocument/2006/bibliography"/>
   </ds:schemaRefs>
 </ds:datastoreItem>
 </file>
@@ -4907,24 +5012,14 @@
 </file>
 
 <file path=customXml/itemProps3.xml><?xml version="1.0" encoding="utf-8"?>
-<ds:datastoreItem xmlns:ds="http://schemas.openxmlformats.org/officeDocument/2006/customXml" ds:itemID="{CAD50EBA-D5E2-47B4-B21F-9BCD4E96F59C}">
+<ds:datastoreItem xmlns:ds="http://schemas.openxmlformats.org/officeDocument/2006/customXml" ds:itemID="{51FBD1A1-449C-4EBE-BCFF-5A2F45398A1C}">
   <ds:schemaRefs>
-    <ds:schemaRef ds:uri="http://schemas.openxmlformats.org/officeDocument/2006/bibliography"/>
+    <ds:schemaRef ds:uri="http://schemas.microsoft.com/sharepoint/v3/contenttype/forms"/>
   </ds:schemaRefs>
 </ds:datastoreItem>
 </file>
 
 <file path=customXml/itemProps4.xml><?xml version="1.0" encoding="utf-8"?>
-<ds:datastoreItem xmlns:ds="http://schemas.openxmlformats.org/officeDocument/2006/customXml" ds:itemID="{4B3642D1-7274-4FB5-B19D-29489B799433}">
-  <ds:schemaRefs>
-    <ds:schemaRef ds:uri="http://schemas.microsoft.com/office/2006/metadata/properties"/>
-    <ds:schemaRef ds:uri="http://schemas.microsoft.com/office/infopath/2007/PartnerControls"/>
-    <ds:schemaRef ds:uri="8289c1ac-6532-4c62-99f0-6d047703163c"/>
-  </ds:schemaRefs>
-</ds:datastoreItem>
-</file>
-
-<file path=customXml/itemProps5.xml><?xml version="1.0" encoding="utf-8"?>
 <ds:datastoreItem xmlns:ds="http://schemas.openxmlformats.org/officeDocument/2006/customXml" ds:itemID="{2C9B497F-8B89-42B5-BD39-2F38486E39D0}">
   <ds:schemaRefs>
     <ds:schemaRef ds:uri="http://schemas.microsoft.com/office/2006/metadata/contentType"/>
@@ -4940,4 +5035,14 @@
     <ds:schemaRef ds:uri="http://schemas.microsoft.com/internal/obd"/>
   </ds:schemaRefs>
 </ds:datastoreItem>
+</file>
+
+<file path=customXml/itemProps5.xml><?xml version="1.0" encoding="utf-8"?>
+<ds:datastoreItem xmlns:ds="http://schemas.openxmlformats.org/officeDocument/2006/customXml" ds:itemID="{4B3642D1-7274-4FB5-B19D-29489B799433}">
+  <ds:schemaRefs>
+    <ds:schemaRef ds:uri="http://schemas.microsoft.com/office/2006/metadata/properties"/>
+    <ds:schemaRef ds:uri="http://schemas.microsoft.com/office/infopath/2007/PartnerControls"/>
+    <ds:schemaRef ds:uri="8289c1ac-6532-4c62-99f0-6d047703163c"/>
+  </ds:schemaRefs>
+</ds:datastoreItem>
 </file>
--- a/03 - Elaboration/Registos/RegistoV1.docx
+++ b/03 - Elaboration/Registos/RegistoV1.docx
@@ -155,8 +155,14 @@
     <w:p>
       <w:pPr>
         <w:pStyle w:val="cabealho1"/>
+        <w:rPr>
+          <w:lang w:val="en-US"/>
+        </w:rPr>
       </w:pPr>
       <w:r>
+        <w:rPr>
+          <w:lang w:val="en-US"/>
+        </w:rPr>
         <w:t>Visualizing Streaming of Ordinal Big Data</w:t>
       </w:r>
     </w:p>
@@ -191,41 +197,15 @@
           </w:tcPr>
           <w:p>
             <w:r>
-              <w:t xml:space="preserve">Processamento e Análise de </w:t>
+              <w:t xml:space="preserve">Processamento e Análise de BigData = </w:t>
             </w:r>
-            <w:proofErr w:type="spellStart"/>
-            <w:r>
-              <w:t>BigData</w:t>
-            </w:r>
-            <w:proofErr w:type="spellEnd"/>
-            <w:r>
-              <w:t xml:space="preserve"> = </w:t>
-            </w:r>
-            <w:proofErr w:type="spellStart"/>
             <w:r>
               <w:rPr>
                 <w:b/>
                 <w:bCs/>
               </w:rPr>
-              <w:t>MapReduce</w:t>
+              <w:t>MapReduce, Hadoop</w:t>
             </w:r>
-            <w:proofErr w:type="spellEnd"/>
-            <w:r>
-              <w:rPr>
-                <w:b/>
-                <w:bCs/>
-              </w:rPr>
-              <w:t xml:space="preserve">, </w:t>
-            </w:r>
-            <w:proofErr w:type="spellStart"/>
-            <w:r>
-              <w:rPr>
-                <w:b/>
-                <w:bCs/>
-              </w:rPr>
-              <w:t>Hadoop</w:t>
-            </w:r>
-            <w:proofErr w:type="spellEnd"/>
           </w:p>
         </w:tc>
       </w:tr>
@@ -249,15 +229,15 @@
     <w:p>
       <w:pPr>
         <w:pStyle w:val="cabealho1"/>
+        <w:rPr>
+          <w:lang w:val="en-US"/>
+        </w:rPr>
       </w:pPr>
       <w:r>
-        <w:t>Tangible Objects in Virtual Reality for</w:t>
-      </w:r>
-      <w:r>
-        <w:t xml:space="preserve"> </w:t>
-      </w:r>
-      <w:r>
-        <w:t>Visuo-Haptic Feedback</w:t>
+        <w:rPr>
+          <w:lang w:val="en-US"/>
+        </w:rPr>
+        <w:t>Tangible Objects in Virtual Reality for Visuo-Haptic Feedback</w:t>
       </w:r>
     </w:p>
     <w:tbl>
@@ -300,7 +280,6 @@
               </w:rPr>
               <w:t xml:space="preserve">Desenvolvimento de ambientes AR = </w:t>
             </w:r>
-            <w:proofErr w:type="spellStart"/>
             <w:r>
               <w:rPr>
                 <w:rFonts w:ascii="Consolas" w:hAnsi="Consolas"/>
@@ -311,20 +290,7 @@
                 <w:szCs w:val="18"/>
                 <w:shd w:val="clear" w:color="auto" w:fill="FFFFFF"/>
               </w:rPr>
-              <w:t>Vuforia</w:t>
-            </w:r>
-            <w:proofErr w:type="spellEnd"/>
-            <w:r>
-              <w:rPr>
-                <w:rFonts w:ascii="Consolas" w:hAnsi="Consolas"/>
-                <w:b/>
-                <w:bCs/>
-                <w:color w:val="24292F"/>
-                <w:sz w:val="18"/>
-                <w:szCs w:val="18"/>
-                <w:shd w:val="clear" w:color="auto" w:fill="FFFFFF"/>
-              </w:rPr>
-              <w:t xml:space="preserve"> Engine1</w:t>
+              <w:t>Vuforia Engine1</w:t>
             </w:r>
             <w:r>
               <w:rPr>
@@ -369,23 +335,15 @@
     <w:p>
       <w:pPr>
         <w:pStyle w:val="cabealho1"/>
+        <w:rPr>
+          <w:lang w:val="en-US"/>
+        </w:rPr>
       </w:pPr>
       <w:r>
-        <w:t xml:space="preserve">Genertic </w:t>
-      </w:r>
-      <w:proofErr w:type="gramStart"/>
-      <w:r>
-        <w:t>XR  game</w:t>
-      </w:r>
-      <w:proofErr w:type="gramEnd"/>
-      <w:r>
-        <w:t>-based approach</w:t>
-      </w:r>
-      <w:r>
-        <w:t xml:space="preserve"> </w:t>
-      </w:r>
-      <w:r>
-        <w:t xml:space="preserve">for industrial training  </w:t>
+        <w:rPr>
+          <w:lang w:val="en-US"/>
+        </w:rPr>
+        <w:t xml:space="preserve">Genertic XR  game-based approach for industrial training  </w:t>
       </w:r>
     </w:p>
     <w:tbl>
@@ -418,7 +376,6 @@
             <w:tcW w:w="5000" w:type="pct"/>
           </w:tcPr>
           <w:p>
-            <w:proofErr w:type="spellStart"/>
             <w:r>
               <w:rPr>
                 <w:rFonts w:ascii="Consolas" w:hAnsi="Consolas"/>
@@ -427,31 +384,8 @@
                 <w:szCs w:val="18"/>
                 <w:shd w:val="clear" w:color="auto" w:fill="FFFFFF"/>
               </w:rPr>
-              <w:t>Task</w:t>
+              <w:t>Task configurator</w:t>
             </w:r>
-            <w:proofErr w:type="spellEnd"/>
-            <w:r>
-              <w:rPr>
-                <w:rFonts w:ascii="Consolas" w:hAnsi="Consolas"/>
-                <w:color w:val="24292F"/>
-                <w:sz w:val="18"/>
-                <w:szCs w:val="18"/>
-                <w:shd w:val="clear" w:color="auto" w:fill="FFFFFF"/>
-              </w:rPr>
-              <w:t xml:space="preserve"> </w:t>
-            </w:r>
-            <w:proofErr w:type="spellStart"/>
-            <w:r>
-              <w:rPr>
-                <w:rFonts w:ascii="Consolas" w:hAnsi="Consolas"/>
-                <w:color w:val="24292F"/>
-                <w:sz w:val="18"/>
-                <w:szCs w:val="18"/>
-                <w:shd w:val="clear" w:color="auto" w:fill="FFFFFF"/>
-              </w:rPr>
-              <w:t>configurator</w:t>
-            </w:r>
-            <w:proofErr w:type="spellEnd"/>
             <w:r>
               <w:rPr>
                 <w:rFonts w:ascii="Consolas" w:hAnsi="Consolas"/>
@@ -470,40 +404,7 @@
                 <w:szCs w:val="18"/>
                 <w:shd w:val="clear" w:color="auto" w:fill="FFFFFF"/>
               </w:rPr>
-              <w:t xml:space="preserve">(API para </w:t>
-            </w:r>
-            <w:proofErr w:type="spellStart"/>
-            <w:r>
-              <w:rPr>
-                <w:rFonts w:ascii="Consolas" w:hAnsi="Consolas"/>
-                <w:color w:val="24292F"/>
-                <w:sz w:val="18"/>
-                <w:szCs w:val="18"/>
-                <w:shd w:val="clear" w:color="auto" w:fill="FFFFFF"/>
-              </w:rPr>
-              <w:t>renderizar</w:t>
-            </w:r>
-            <w:proofErr w:type="spellEnd"/>
-            <w:r>
-              <w:rPr>
-                <w:rFonts w:ascii="Consolas" w:hAnsi="Consolas"/>
-                <w:color w:val="24292F"/>
-                <w:sz w:val="18"/>
-                <w:szCs w:val="18"/>
-                <w:shd w:val="clear" w:color="auto" w:fill="FFFFFF"/>
-              </w:rPr>
-              <w:t xml:space="preserve"> gráficos 2D e 3</w:t>
-            </w:r>
-            <w:proofErr w:type="gramStart"/>
-            <w:r>
-              <w:rPr>
-                <w:rFonts w:ascii="Consolas" w:hAnsi="Consolas"/>
-                <w:color w:val="24292F"/>
-                <w:sz w:val="18"/>
-                <w:szCs w:val="18"/>
-                <w:shd w:val="clear" w:color="auto" w:fill="FFFFFF"/>
-              </w:rPr>
-              <w:t>D)</w:t>
+              <w:t>(API para renderizar gráficos 2D e 3D)</w:t>
             </w:r>
             <w:r>
               <w:rPr>
@@ -513,20 +414,8 @@
                 <w:szCs w:val="18"/>
                 <w:shd w:val="clear" w:color="auto" w:fill="FFFFFF"/>
               </w:rPr>
-              <w:t>=</w:t>
+              <w:t xml:space="preserve">= </w:t>
             </w:r>
-            <w:proofErr w:type="gramEnd"/>
-            <w:r>
-              <w:rPr>
-                <w:rFonts w:ascii="Consolas" w:hAnsi="Consolas"/>
-                <w:color w:val="24292F"/>
-                <w:sz w:val="18"/>
-                <w:szCs w:val="18"/>
-                <w:shd w:val="clear" w:color="auto" w:fill="FFFFFF"/>
-              </w:rPr>
-              <w:t xml:space="preserve"> </w:t>
-            </w:r>
-            <w:proofErr w:type="spellStart"/>
             <w:r>
               <w:rPr>
                 <w:rFonts w:ascii="Consolas" w:hAnsi="Consolas"/>
@@ -539,7 +428,6 @@
               </w:rPr>
               <w:t>webGL</w:t>
             </w:r>
-            <w:proofErr w:type="spellEnd"/>
             <w:r>
               <w:rPr>
                 <w:rFonts w:ascii="Consolas" w:hAnsi="Consolas"/>
@@ -609,22 +497,8 @@
                 <w:szCs w:val="18"/>
                 <w:shd w:val="clear" w:color="auto" w:fill="FFFFFF"/>
               </w:rPr>
-              <w:t xml:space="preserve">HTC </w:t>
+              <w:t>HTC ViveHMD</w:t>
             </w:r>
-            <w:proofErr w:type="spellStart"/>
-            <w:r>
-              <w:rPr>
-                <w:rFonts w:ascii="Consolas" w:hAnsi="Consolas"/>
-                <w:b/>
-                <w:bCs/>
-                <w:color w:val="24292F"/>
-                <w:sz w:val="18"/>
-                <w:szCs w:val="18"/>
-                <w:shd w:val="clear" w:color="auto" w:fill="FFFFFF"/>
-              </w:rPr>
-              <w:t>ViveHMD</w:t>
-            </w:r>
-            <w:proofErr w:type="spellEnd"/>
             <w:r>
               <w:rPr>
                 <w:rFonts w:ascii="Consolas" w:hAnsi="Consolas"/>
@@ -647,22 +521,8 @@
                 <w:szCs w:val="18"/>
                 <w:shd w:val="clear" w:color="auto" w:fill="FFFFFF"/>
               </w:rPr>
-              <w:t xml:space="preserve"> </w:t>
+              <w:t xml:space="preserve"> SenseGloves</w:t>
             </w:r>
-            <w:proofErr w:type="spellStart"/>
-            <w:r>
-              <w:rPr>
-                <w:rFonts w:ascii="Consolas" w:hAnsi="Consolas"/>
-                <w:b/>
-                <w:bCs/>
-                <w:color w:val="24292F"/>
-                <w:sz w:val="18"/>
-                <w:szCs w:val="18"/>
-                <w:shd w:val="clear" w:color="auto" w:fill="FFFFFF"/>
-              </w:rPr>
-              <w:t>SenseGloves</w:t>
-            </w:r>
-            <w:proofErr w:type="spellEnd"/>
           </w:p>
         </w:tc>
       </w:tr>
@@ -741,33 +601,7 @@
                 <w:szCs w:val="18"/>
                 <w:shd w:val="clear" w:color="auto" w:fill="FFFFFF"/>
               </w:rPr>
-              <w:t xml:space="preserve">Microsoft Holo </w:t>
-            </w:r>
-            <w:proofErr w:type="spellStart"/>
-            <w:r>
-              <w:rPr>
-                <w:rFonts w:ascii="Consolas" w:hAnsi="Consolas"/>
-                <w:b/>
-                <w:bCs/>
-                <w:color w:val="24292F"/>
-                <w:sz w:val="18"/>
-                <w:szCs w:val="18"/>
-                <w:shd w:val="clear" w:color="auto" w:fill="FFFFFF"/>
-              </w:rPr>
-              <w:t>Lens</w:t>
-            </w:r>
-            <w:proofErr w:type="spellEnd"/>
-            <w:r>
-              <w:rPr>
-                <w:rFonts w:ascii="Consolas" w:hAnsi="Consolas"/>
-                <w:b/>
-                <w:bCs/>
-                <w:color w:val="24292F"/>
-                <w:sz w:val="18"/>
-                <w:szCs w:val="18"/>
-                <w:shd w:val="clear" w:color="auto" w:fill="FFFFFF"/>
-              </w:rPr>
-              <w:t xml:space="preserve"> 2</w:t>
+              <w:t>Microsoft Holo Lens 2</w:t>
             </w:r>
             <w:r>
               <w:rPr>
@@ -799,29 +633,7 @@
                 <w:szCs w:val="18"/>
                 <w:shd w:val="clear" w:color="auto" w:fill="FFFFFF"/>
               </w:rPr>
-              <w:t xml:space="preserve"> usando kit de realidade mista </w:t>
-            </w:r>
-            <w:proofErr w:type="spellStart"/>
-            <w:r>
-              <w:rPr>
-                <w:rFonts w:ascii="Consolas" w:hAnsi="Consolas"/>
-                <w:color w:val="24292F"/>
-                <w:sz w:val="18"/>
-                <w:szCs w:val="18"/>
-                <w:shd w:val="clear" w:color="auto" w:fill="FFFFFF"/>
-              </w:rPr>
-              <w:t>detecção</w:t>
-            </w:r>
-            <w:proofErr w:type="spellEnd"/>
-            <w:r>
-              <w:rPr>
-                <w:rFonts w:ascii="Consolas" w:hAnsi="Consolas"/>
-                <w:color w:val="24292F"/>
-                <w:sz w:val="18"/>
-                <w:szCs w:val="18"/>
-                <w:shd w:val="clear" w:color="auto" w:fill="FFFFFF"/>
-              </w:rPr>
-              <w:t xml:space="preserve"> de equipamento</w:t>
+              <w:t xml:space="preserve"> usando kit de realidade mista detecção de equipamento</w:t>
             </w:r>
           </w:p>
         </w:tc>
@@ -875,25 +687,32 @@
           <w:p>
             <w:pPr>
               <w:pStyle w:val="cabealho1"/>
+              <w:rPr>
+                <w:lang w:val="en-US"/>
+              </w:rPr>
             </w:pPr>
             <w:r>
-              <w:t xml:space="preserve">Examining User Preferences based on </w:t>
-            </w:r>
-            <w:proofErr w:type="gramStart"/>
-            <w:r>
-              <w:t>Personality  Factors</w:t>
-            </w:r>
-            <w:proofErr w:type="gramEnd"/>
-            <w:r>
-              <w:t xml:space="preserve"> in Graphical User Interface Design</w:t>
+              <w:rPr>
+                <w:lang w:val="en-US"/>
+              </w:rPr>
+              <w:t>Examining User Preferences based on Personality  Factors in Graphical User Interface Design</w:t>
             </w:r>
             <w:r>
+              <w:rPr>
+                <w:lang w:val="en-US"/>
+              </w:rPr>
               <w:tab/>
             </w:r>
             <w:r>
+              <w:rPr>
+                <w:lang w:val="en-US"/>
+              </w:rPr>
               <w:tab/>
             </w:r>
             <w:r>
+              <w:rPr>
+                <w:lang w:val="en-US"/>
+              </w:rPr>
               <w:tab/>
             </w:r>
           </w:p>
@@ -937,7 +756,6 @@
                     </w:rPr>
                     <w:t>O algoritmo utilizado não foi desenvolvido pelos autores (</w:t>
                   </w:r>
-                  <w:proofErr w:type="spellStart"/>
                   <w:r>
                     <w:rPr>
                       <w:rFonts w:ascii="Consolas" w:hAnsi="Consolas"/>
@@ -948,35 +766,8 @@
                       <w:szCs w:val="18"/>
                       <w:shd w:val="clear" w:color="auto" w:fill="FFFFFF"/>
                     </w:rPr>
-                    <w:t>Apriori</w:t>
+                    <w:t>Apriori algorithm</w:t>
                   </w:r>
-                  <w:proofErr w:type="spellEnd"/>
-                  <w:r>
-                    <w:rPr>
-                      <w:rFonts w:ascii="Consolas" w:hAnsi="Consolas"/>
-                      <w:b/>
-                      <w:bCs/>
-                      <w:color w:val="24292F"/>
-                      <w:sz w:val="18"/>
-                      <w:szCs w:val="18"/>
-                      <w:shd w:val="clear" w:color="auto" w:fill="FFFFFF"/>
-                    </w:rPr>
-                    <w:t xml:space="preserve"> </w:t>
-                  </w:r>
-                  <w:proofErr w:type="spellStart"/>
-                  <w:r>
-                    <w:rPr>
-                      <w:rFonts w:ascii="Consolas" w:hAnsi="Consolas"/>
-                      <w:b/>
-                      <w:bCs/>
-                      <w:color w:val="24292F"/>
-                      <w:sz w:val="18"/>
-                      <w:szCs w:val="18"/>
-                      <w:shd w:val="clear" w:color="auto" w:fill="FFFFFF"/>
-                    </w:rPr>
-                    <w:t>algorithm</w:t>
-                  </w:r>
-                  <w:proofErr w:type="spellEnd"/>
                   <w:r>
                     <w:rPr>
                       <w:rFonts w:ascii="Consolas" w:hAnsi="Consolas"/>
@@ -1006,7 +797,6 @@
                   <w:tcW w:w="5000" w:type="pct"/>
                 </w:tcPr>
                 <w:p>
-                  <w:proofErr w:type="spellStart"/>
                   <w:r>
                     <w:rPr>
                       <w:rFonts w:ascii="Consolas" w:hAnsi="Consolas"/>
@@ -1015,62 +805,7 @@
                       <w:szCs w:val="18"/>
                       <w:shd w:val="clear" w:color="auto" w:fill="FFFFFF"/>
                     </w:rPr>
-                    <w:t>Five</w:t>
-                  </w:r>
-                  <w:proofErr w:type="spellEnd"/>
-                  <w:r>
-                    <w:rPr>
-                      <w:rFonts w:ascii="Consolas" w:hAnsi="Consolas"/>
-                      <w:color w:val="24292F"/>
-                      <w:sz w:val="18"/>
-                      <w:szCs w:val="18"/>
-                      <w:shd w:val="clear" w:color="auto" w:fill="FFFFFF"/>
-                    </w:rPr>
-                    <w:t xml:space="preserve"> </w:t>
-                  </w:r>
-                  <w:proofErr w:type="spellStart"/>
-                  <w:r>
-                    <w:rPr>
-                      <w:rFonts w:ascii="Consolas" w:hAnsi="Consolas"/>
-                      <w:color w:val="24292F"/>
-                      <w:sz w:val="18"/>
-                      <w:szCs w:val="18"/>
-                      <w:shd w:val="clear" w:color="auto" w:fill="FFFFFF"/>
-                    </w:rPr>
-                    <w:t>Factor</w:t>
-                  </w:r>
-                  <w:proofErr w:type="spellEnd"/>
-                  <w:r>
-                    <w:rPr>
-                      <w:rFonts w:ascii="Consolas" w:hAnsi="Consolas"/>
-                      <w:color w:val="24292F"/>
-                      <w:sz w:val="18"/>
-                      <w:szCs w:val="18"/>
-                      <w:shd w:val="clear" w:color="auto" w:fill="FFFFFF"/>
-                    </w:rPr>
-                    <w:t xml:space="preserve"> </w:t>
-                  </w:r>
-                  <w:proofErr w:type="spellStart"/>
-                  <w:r>
-                    <w:rPr>
-                      <w:rFonts w:ascii="Consolas" w:hAnsi="Consolas"/>
-                      <w:color w:val="24292F"/>
-                      <w:sz w:val="18"/>
-                      <w:szCs w:val="18"/>
-                      <w:shd w:val="clear" w:color="auto" w:fill="FFFFFF"/>
-                    </w:rPr>
-                    <w:t>Model</w:t>
-                  </w:r>
-                  <w:proofErr w:type="spellEnd"/>
-                  <w:r>
-                    <w:rPr>
-                      <w:rFonts w:ascii="Consolas" w:hAnsi="Consolas"/>
-                      <w:color w:val="24292F"/>
-                      <w:sz w:val="18"/>
-                      <w:szCs w:val="18"/>
-                      <w:shd w:val="clear" w:color="auto" w:fill="FFFFFF"/>
-                    </w:rPr>
-                    <w:t xml:space="preserve"> (</w:t>
+                    <w:t>Five Factor Model (</w:t>
                   </w:r>
                   <w:r>
                     <w:rPr>
@@ -1162,7 +897,6 @@
                       <w:shd w:val="clear" w:color="auto" w:fill="FFFFFF"/>
                     </w:rPr>
                   </w:pPr>
-                  <w:proofErr w:type="spellStart"/>
                   <w:r>
                     <w:rPr>
                       <w:rFonts w:ascii="Consolas" w:hAnsi="Consolas"/>
@@ -1175,7 +909,6 @@
                     </w:rPr>
                     <w:t>ANOVAs</w:t>
                   </w:r>
-                  <w:proofErr w:type="spellEnd"/>
                   <w:r>
                     <w:rPr>
                       <w:rFonts w:ascii="Consolas" w:hAnsi="Consolas"/>
@@ -1210,18 +943,21 @@
           <w:p>
             <w:pPr>
               <w:pStyle w:val="cabealho1"/>
+              <w:rPr>
+                <w:lang w:val="en-US"/>
+              </w:rPr>
             </w:pPr>
             <w:r>
+              <w:rPr>
+                <w:lang w:val="en-US"/>
+              </w:rPr>
               <w:lastRenderedPageBreak/>
-              <w:t>Supporting Human Operators in an Industria</w:t>
+              <w:t>Supporting Human Operators in an Industrial Shop Floor througth Pervasive Augmented Reality</w:t>
             </w:r>
             <w:r>
-              <w:t xml:space="preserve">l </w:t>
-            </w:r>
-            <w:r>
-              <w:t>Shop Floor througth Pervasive Augmented Reality</w:t>
-            </w:r>
-            <w:r>
+              <w:rPr>
+                <w:lang w:val="en-US"/>
+              </w:rPr>
               <w:tab/>
             </w:r>
           </w:p>
@@ -1490,7 +1226,6 @@
                           </w:rPr>
                           <w:t xml:space="preserve">Aplicação e Desenvolvimento AR = </w:t>
                         </w:r>
-                        <w:proofErr w:type="spellStart"/>
                         <w:r>
                           <w:rPr>
                             <w:rFonts w:ascii="Consolas" w:hAnsi="Consolas"/>
@@ -1501,46 +1236,7 @@
                             <w:szCs w:val="18"/>
                             <w:shd w:val="clear" w:color="auto" w:fill="FFFFFF"/>
                           </w:rPr>
-                          <w:t>Unity</w:t>
-                        </w:r>
-                        <w:proofErr w:type="spellEnd"/>
-                        <w:r>
-                          <w:rPr>
-                            <w:rFonts w:ascii="Consolas" w:hAnsi="Consolas"/>
-                            <w:b/>
-                            <w:bCs/>
-                            <w:color w:val="24292F"/>
-                            <w:sz w:val="18"/>
-                            <w:szCs w:val="18"/>
-                            <w:shd w:val="clear" w:color="auto" w:fill="FFFFFF"/>
-                          </w:rPr>
-                          <w:t xml:space="preserve"> </w:t>
-                        </w:r>
-                        <w:proofErr w:type="spellStart"/>
-                        <w:r>
-                          <w:rPr>
-                            <w:rFonts w:ascii="Consolas" w:hAnsi="Consolas"/>
-                            <w:b/>
-                            <w:bCs/>
-                            <w:color w:val="24292F"/>
-                            <w:sz w:val="18"/>
-                            <w:szCs w:val="18"/>
-                            <w:shd w:val="clear" w:color="auto" w:fill="FFFFFF"/>
-                          </w:rPr>
-                          <w:t>version</w:t>
-                        </w:r>
-                        <w:proofErr w:type="spellEnd"/>
-                        <w:r>
-                          <w:rPr>
-                            <w:rFonts w:ascii="Consolas" w:hAnsi="Consolas"/>
-                            <w:b/>
-                            <w:bCs/>
-                            <w:color w:val="24292F"/>
-                            <w:sz w:val="18"/>
-                            <w:szCs w:val="18"/>
-                            <w:shd w:val="clear" w:color="auto" w:fill="FFFFFF"/>
-                          </w:rPr>
-                          <w:t xml:space="preserve"> 2021.2.19f1</w:t>
+                          <w:t>Unity version 2021.2.19f1</w:t>
                         </w:r>
                       </w:p>
                     </w:tc>
@@ -1571,33 +1267,7 @@
                             <w:szCs w:val="18"/>
                             <w:shd w:val="clear" w:color="auto" w:fill="FFFFFF"/>
                           </w:rPr>
-                          <w:t xml:space="preserve">óculos </w:t>
-                        </w:r>
-                        <w:proofErr w:type="spellStart"/>
-                        <w:r>
-                          <w:rPr>
-                            <w:rFonts w:ascii="Consolas" w:hAnsi="Consolas"/>
-                            <w:b/>
-                            <w:bCs/>
-                            <w:color w:val="24292F"/>
-                            <w:sz w:val="18"/>
-                            <w:szCs w:val="18"/>
-                            <w:shd w:val="clear" w:color="auto" w:fill="FFFFFF"/>
-                          </w:rPr>
-                          <w:t>Quest</w:t>
-                        </w:r>
-                        <w:proofErr w:type="spellEnd"/>
-                        <w:r>
-                          <w:rPr>
-                            <w:rFonts w:ascii="Consolas" w:hAnsi="Consolas"/>
-                            <w:b/>
-                            <w:bCs/>
-                            <w:color w:val="24292F"/>
-                            <w:sz w:val="18"/>
-                            <w:szCs w:val="18"/>
-                            <w:shd w:val="clear" w:color="auto" w:fill="FFFFFF"/>
-                          </w:rPr>
-                          <w:t xml:space="preserve"> HMD</w:t>
+                          <w:t>óculos Quest HMD</w:t>
                         </w:r>
                         <w:r>
                           <w:rPr>
@@ -1626,8 +1296,14 @@
                 <w:p>
                   <w:pPr>
                     <w:pStyle w:val="cabealho1"/>
+                    <w:rPr>
+                      <w:lang w:val="en-US"/>
+                    </w:rPr>
                   </w:pPr>
                   <w:r>
+                    <w:rPr>
+                      <w:lang w:val="en-US"/>
+                    </w:rPr>
                     <w:t>Augmented reality instructions for construction toys enabled by accurate model registration and realistic object/hand occlusions</w:t>
                   </w:r>
                 </w:p>
@@ -1683,7 +1359,6 @@
                           </w:rPr>
                           <w:t xml:space="preserve">Aplicação e Desenvolvimento AR = </w:t>
                         </w:r>
-                        <w:proofErr w:type="spellStart"/>
                         <w:r>
                           <w:rPr>
                             <w:rFonts w:ascii="Consolas" w:hAnsi="Consolas"/>
@@ -1696,7 +1371,6 @@
                           </w:rPr>
                           <w:t>UnityARKitPlugin</w:t>
                         </w:r>
-                        <w:proofErr w:type="spellEnd"/>
                       </w:p>
                     </w:tc>
                   </w:tr>
@@ -1714,29 +1388,7 @@
                             <w:szCs w:val="18"/>
                             <w:shd w:val="clear" w:color="auto" w:fill="FFFFFF"/>
                           </w:rPr>
-                          <w:t xml:space="preserve">Para programar </w:t>
-                        </w:r>
-                        <w:proofErr w:type="spellStart"/>
-                        <w:r>
-                          <w:rPr>
-                            <w:rFonts w:ascii="Consolas" w:hAnsi="Consolas"/>
-                            <w:color w:val="24292F"/>
-                            <w:sz w:val="18"/>
-                            <w:szCs w:val="18"/>
-                            <w:shd w:val="clear" w:color="auto" w:fill="FFFFFF"/>
-                          </w:rPr>
-                          <w:t>Unity</w:t>
-                        </w:r>
-                        <w:proofErr w:type="spellEnd"/>
-                        <w:r>
-                          <w:rPr>
-                            <w:rFonts w:ascii="Consolas" w:hAnsi="Consolas"/>
-                            <w:color w:val="24292F"/>
-                            <w:sz w:val="18"/>
-                            <w:szCs w:val="18"/>
-                            <w:shd w:val="clear" w:color="auto" w:fill="FFFFFF"/>
-                          </w:rPr>
-                          <w:t xml:space="preserve"> = </w:t>
+                          <w:t xml:space="preserve">Para programar Unity = </w:t>
                         </w:r>
                         <w:r>
                           <w:rPr>
@@ -1776,29 +1428,7 @@
                             <w:szCs w:val="18"/>
                             <w:shd w:val="clear" w:color="auto" w:fill="FFFFFF"/>
                           </w:rPr>
-                          <w:t xml:space="preserve">Para programar </w:t>
-                        </w:r>
-                        <w:proofErr w:type="spellStart"/>
-                        <w:r>
-                          <w:rPr>
-                            <w:rFonts w:ascii="Consolas" w:hAnsi="Consolas"/>
-                            <w:color w:val="24292F"/>
-                            <w:sz w:val="18"/>
-                            <w:szCs w:val="18"/>
-                            <w:shd w:val="clear" w:color="auto" w:fill="FFFFFF"/>
-                          </w:rPr>
-                          <w:t>iOs</w:t>
-                        </w:r>
-                        <w:proofErr w:type="spellEnd"/>
-                        <w:r>
-                          <w:rPr>
-                            <w:rFonts w:ascii="Consolas" w:hAnsi="Consolas"/>
-                            <w:color w:val="24292F"/>
-                            <w:sz w:val="18"/>
-                            <w:szCs w:val="18"/>
-                            <w:shd w:val="clear" w:color="auto" w:fill="FFFFFF"/>
-                          </w:rPr>
-                          <w:t xml:space="preserve"> app</w:t>
+                          <w:t>Para programar iOs app</w:t>
                         </w:r>
                         <w:r>
                           <w:rPr>
@@ -1810,33 +1440,7 @@
                             <w:szCs w:val="18"/>
                             <w:shd w:val="clear" w:color="auto" w:fill="FFFFFF"/>
                           </w:rPr>
-                          <w:t xml:space="preserve"> = </w:t>
-                        </w:r>
-                        <w:proofErr w:type="spellStart"/>
-                        <w:r>
-                          <w:rPr>
-                            <w:rFonts w:ascii="Consolas" w:hAnsi="Consolas"/>
-                            <w:b/>
-                            <w:bCs/>
-                            <w:color w:val="24292F"/>
-                            <w:sz w:val="18"/>
-                            <w:szCs w:val="18"/>
-                            <w:shd w:val="clear" w:color="auto" w:fill="FFFFFF"/>
-                          </w:rPr>
-                          <w:t>Objective</w:t>
-                        </w:r>
-                        <w:proofErr w:type="spellEnd"/>
-                        <w:r>
-                          <w:rPr>
-                            <w:rFonts w:ascii="Consolas" w:hAnsi="Consolas"/>
-                            <w:b/>
-                            <w:bCs/>
-                            <w:color w:val="24292F"/>
-                            <w:sz w:val="18"/>
-                            <w:szCs w:val="18"/>
-                            <w:shd w:val="clear" w:color="auto" w:fill="FFFFFF"/>
-                          </w:rPr>
-                          <w:t>-C</w:t>
+                          <w:t xml:space="preserve"> = Objective-C</w:t>
                         </w:r>
                       </w:p>
                     </w:tc>
@@ -1863,52 +1467,9 @@
                             <w:sz w:val="18"/>
                             <w:szCs w:val="18"/>
                             <w:shd w:val="clear" w:color="auto" w:fill="FFFFFF"/>
+                            <w:lang w:val="en-US"/>
                           </w:rPr>
-                          <w:t xml:space="preserve">Usa </w:t>
-                        </w:r>
-                        <w:proofErr w:type="spellStart"/>
-                        <w:r>
-                          <w:rPr>
-                            <w:rFonts w:ascii="Consolas" w:hAnsi="Consolas"/>
-                            <w:color w:val="24292F"/>
-                            <w:sz w:val="18"/>
-                            <w:szCs w:val="18"/>
-                            <w:shd w:val="clear" w:color="auto" w:fill="FFFFFF"/>
-                          </w:rPr>
-                          <w:t>BRICKxAR’s</w:t>
-                        </w:r>
-                        <w:proofErr w:type="spellEnd"/>
-                        <w:r>
-                          <w:rPr>
-                            <w:rFonts w:ascii="Consolas" w:hAnsi="Consolas"/>
-                            <w:color w:val="24292F"/>
-                            <w:sz w:val="18"/>
-                            <w:szCs w:val="18"/>
-                            <w:shd w:val="clear" w:color="auto" w:fill="FFFFFF"/>
-                          </w:rPr>
-                          <w:t xml:space="preserve"> software </w:t>
-                        </w:r>
-                        <w:proofErr w:type="spellStart"/>
-                        <w:r>
-                          <w:rPr>
-                            <w:rFonts w:ascii="Consolas" w:hAnsi="Consolas"/>
-                            <w:color w:val="24292F"/>
-                            <w:sz w:val="18"/>
-                            <w:szCs w:val="18"/>
-                            <w:shd w:val="clear" w:color="auto" w:fill="FFFFFF"/>
-                          </w:rPr>
-                          <w:t>architecture</w:t>
-                        </w:r>
-                        <w:proofErr w:type="spellEnd"/>
-                        <w:r>
-                          <w:rPr>
-                            <w:rFonts w:ascii="Consolas" w:hAnsi="Consolas"/>
-                            <w:color w:val="24292F"/>
-                            <w:sz w:val="18"/>
-                            <w:szCs w:val="18"/>
-                            <w:shd w:val="clear" w:color="auto" w:fill="FFFFFF"/>
-                          </w:rPr>
-                          <w:t xml:space="preserve"> diagram</w:t>
+                          <w:t>Usa BRICKxAR’s software architecture diagram</w:t>
                         </w:r>
                       </w:p>
                     </w:tc>
@@ -1918,11 +1479,163 @@
                       <w:tcPr>
                         <w:tcW w:w="5000" w:type="pct"/>
                       </w:tcPr>
-                      <w:p/>
+                      <w:p>
+                        <w:pPr>
+                          <w:rPr>
+                            <w:lang w:val="en-US"/>
+                          </w:rPr>
+                        </w:pPr>
+                      </w:p>
                     </w:tc>
                   </w:tr>
                 </w:tbl>
-                <w:p/>
+                <w:p>
+                  <w:pPr>
+                    <w:rPr>
+                      <w:lang w:val="en-US"/>
+                    </w:rPr>
+                  </w:pPr>
+                </w:p>
+              </w:tc>
+            </w:tr>
+          </w:tbl>
+          <w:p>
+            <w:pPr>
+              <w:pStyle w:val="cabealho1"/>
+              <w:rPr>
+                <w:lang w:val="en-US"/>
+              </w:rPr>
+            </w:pPr>
+            <w:r>
+              <w:rPr>
+                <w:lang w:val="en-US"/>
+              </w:rPr>
+              <w:t xml:space="preserve">Lego Ar world app </w:t>
+            </w:r>
+          </w:p>
+          <w:tbl>
+            <w:tblPr>
+              <w:tblStyle w:val="TabelaRelatriodeEstado"/>
+              <w:tblW w:w="5000" w:type="pct"/>
+              <w:tblLook w:val="04A0" w:firstRow="1" w:lastRow="0" w:firstColumn="1" w:lastColumn="0" w:noHBand="0" w:noVBand="1"/>
+            </w:tblPr>
+            <w:tblGrid>
+              <w:gridCol w:w="9531"/>
+            </w:tblGrid>
+            <w:tr>
+              <w:trPr>
+                <w:cnfStyle w:val="100000000000" w:firstRow="1" w:lastRow="0" w:firstColumn="0" w:lastColumn="0" w:oddVBand="0" w:evenVBand="0" w:oddHBand="0" w:evenHBand="0" w:firstRowFirstColumn="0" w:firstRowLastColumn="0" w:lastRowFirstColumn="0" w:lastRowLastColumn="0"/>
+                <w:trHeight w:val="424"/>
+              </w:trPr>
+              <w:tc>
+                <w:tcPr>
+                  <w:tcW w:w="5000" w:type="pct"/>
+                </w:tcPr>
+                <w:p>
+                  <w:r>
+                    <w:t>Softwares &amp; ferramentas utilizadas</w:t>
+                  </w:r>
+                </w:p>
+              </w:tc>
+            </w:tr>
+            <w:tr>
+              <w:tc>
+                <w:tcPr>
+                  <w:tcW w:w="5000" w:type="pct"/>
+                </w:tcPr>
+                <w:p>
+                  <w:pPr>
+                    <w:ind w:left="1418" w:hanging="1418"/>
+                    <w:rPr>
+                      <w:rFonts w:ascii="Consolas" w:hAnsi="Consolas"/>
+                      <w:b/>
+                      <w:bCs/>
+                      <w:color w:val="24292F"/>
+                      <w:sz w:val="18"/>
+                      <w:szCs w:val="18"/>
+                      <w:shd w:val="clear" w:color="auto" w:fill="FFFFFF"/>
+                    </w:rPr>
+                  </w:pPr>
+                  <w:r>
+                    <w:rPr>
+                      <w:rFonts w:ascii="Consolas" w:hAnsi="Consolas"/>
+                      <w:b/>
+                      <w:bCs/>
+                      <w:color w:val="24292F"/>
+                      <w:sz w:val="18"/>
+                      <w:szCs w:val="18"/>
+                      <w:shd w:val="clear" w:color="auto" w:fill="FFFFFF"/>
+                    </w:rPr>
+                    <w:t>https://github.com/srinjoym/lego-ar-world-app</w:t>
+                  </w:r>
+                </w:p>
+              </w:tc>
+            </w:tr>
+            <w:tr>
+              <w:tc>
+                <w:tcPr>
+                  <w:tcW w:w="5000" w:type="pct"/>
+                </w:tcPr>
+                <w:p>
+                  <w:r>
+                    <w:rPr>
+                      <w:rFonts w:ascii="Consolas" w:hAnsi="Consolas"/>
+                      <w:color w:val="24292F"/>
+                      <w:sz w:val="18"/>
+                      <w:szCs w:val="18"/>
+                      <w:shd w:val="clear" w:color="auto" w:fill="FFFFFF"/>
+                    </w:rPr>
+                    <w:t>Para programar</w:t>
+                  </w:r>
+                  <w:r>
+                    <w:rPr>
+                      <w:rFonts w:ascii="Consolas" w:hAnsi="Consolas"/>
+                      <w:color w:val="24292F"/>
+                      <w:sz w:val="18"/>
+                      <w:szCs w:val="18"/>
+                      <w:shd w:val="clear" w:color="auto" w:fill="FFFFFF"/>
+                    </w:rPr>
+                    <w:t xml:space="preserve"> Swift com import de AR</w:t>
+                  </w:r>
+                  <w:r>
+                    <w:rPr>
+                      <w:rFonts w:ascii="Consolas" w:hAnsi="Consolas"/>
+                      <w:color w:val="24292F"/>
+                      <w:sz w:val="18"/>
+                      <w:szCs w:val="18"/>
+                      <w:shd w:val="clear" w:color="auto" w:fill="FFFFFF"/>
+                    </w:rPr>
+                    <w:t>kit</w:t>
+                  </w:r>
+                  <w:r>
+                    <w:rPr>
+                      <w:rFonts w:ascii="Consolas" w:hAnsi="Consolas"/>
+                      <w:color w:val="24292F"/>
+                      <w:sz w:val="18"/>
+                      <w:szCs w:val="18"/>
+                      <w:shd w:val="clear" w:color="auto" w:fill="FFFFFF"/>
+                    </w:rPr>
+                    <w:t>, SceneKit</w:t>
+                  </w:r>
+                </w:p>
+              </w:tc>
+            </w:tr>
+            <w:tr>
+              <w:tc>
+                <w:tcPr>
+                  <w:tcW w:w="5000" w:type="pct"/>
+                </w:tcPr>
+                <w:p>
+                  <w:pPr>
+                    <w:rPr>
+                      <w:rFonts w:ascii="Consolas" w:hAnsi="Consolas"/>
+                      <w:color w:val="24292F"/>
+                      <w:sz w:val="18"/>
+                      <w:szCs w:val="18"/>
+                      <w:shd w:val="clear" w:color="auto" w:fill="FFFFFF"/>
+                    </w:rPr>
+                  </w:pPr>
+                </w:p>
               </w:tc>
             </w:tr>
           </w:tbl>
@@ -2075,7 +1788,7 @@
           </w:pPr>
           <w:r>
             <w:rPr>
-              <w:rStyle w:val="Forte"/>
+              <w:rStyle w:val="Strong"/>
             </w:rPr>
             <w:t>Grupo 1</w:t>
           </w:r>
@@ -2584,10 +2297,10 @@
       <w:kern w:val="20"/>
     </w:rPr>
   </w:style>
-  <w:style w:type="paragraph" w:styleId="Ttulo1">
+  <w:style w:type="paragraph" w:styleId="Heading1">
     <w:name w:val="heading 1"/>
     <w:basedOn w:val="Normal"/>
-    <w:link w:val="Ttulo1Carter"/>
+    <w:link w:val="Heading1Char"/>
     <w:uiPriority w:val="9"/>
     <w:qFormat/>
     <w:rsid w:val="000D72DF"/>
@@ -2605,13 +2318,13 @@
       <w:szCs w:val="48"/>
     </w:rPr>
   </w:style>
-  <w:style w:type="character" w:default="1" w:styleId="Tipodeletrapredefinidodopargrafo">
+  <w:style w:type="character" w:default="1" w:styleId="DefaultParagraphFont">
     <w:name w:val="Default Paragraph Font"/>
     <w:uiPriority w:val="1"/>
     <w:semiHidden/>
     <w:unhideWhenUsed/>
   </w:style>
-  <w:style w:type="table" w:default="1" w:styleId="Tabelanormal">
+  <w:style w:type="table" w:default="1" w:styleId="TableNormal">
     <w:name w:val="Normal Table"/>
     <w:uiPriority w:val="99"/>
     <w:semiHidden/>
@@ -2626,7 +2339,7 @@
       </w:tblCellMar>
     </w:tblPr>
   </w:style>
-  <w:style w:type="numbering" w:default="1" w:styleId="Semlista">
+  <w:style w:type="numbering" w:default="1" w:styleId="NoList">
     <w:name w:val="No List"/>
     <w:uiPriority w:val="99"/>
     <w:semiHidden/>
@@ -2678,7 +2391,7 @@
   </w:style>
   <w:style w:type="character" w:customStyle="1" w:styleId="ChardeCabealho">
     <w:name w:val="Char de Cabeçalho"/>
-    <w:basedOn w:val="Tipodeletrapredefinidodopargrafo"/>
+    <w:basedOn w:val="DefaultParagraphFont"/>
     <w:link w:val="cabealho"/>
     <w:uiPriority w:val="99"/>
     <w:rPr>
@@ -2702,25 +2415,25 @@
   </w:style>
   <w:style w:type="character" w:customStyle="1" w:styleId="ChardeRodap">
     <w:name w:val="Char de Rodapé"/>
-    <w:basedOn w:val="Tipodeletrapredefinidodopargrafo"/>
+    <w:basedOn w:val="DefaultParagraphFont"/>
     <w:link w:val="rodap"/>
     <w:uiPriority w:val="99"/>
     <w:rPr>
       <w:kern w:val="20"/>
     </w:rPr>
   </w:style>
-  <w:style w:type="paragraph" w:styleId="SemEspaamento">
+  <w:style w:type="paragraph" w:styleId="NoSpacing">
     <w:name w:val="No Spacing"/>
-    <w:link w:val="SemEspaamentoCarter"/>
+    <w:link w:val="NoSpacingChar"/>
     <w:uiPriority w:val="1"/>
     <w:qFormat/>
     <w:pPr>
       <w:spacing w:before="0" w:after="0"/>
     </w:pPr>
   </w:style>
-  <w:style w:type="character" w:styleId="Forte">
+  <w:style w:type="character" w:styleId="Strong">
     <w:name w:val="Strong"/>
-    <w:basedOn w:val="Tipodeletrapredefinidodopargrafo"/>
+    <w:basedOn w:val="DefaultParagraphFont"/>
     <w:uiPriority w:val="1"/>
     <w:unhideWhenUsed/>
     <w:qFormat/>
@@ -2729,15 +2442,15 @@
       <w:bCs/>
     </w:rPr>
   </w:style>
-  <w:style w:type="character" w:customStyle="1" w:styleId="SemEspaamentoCarter">
-    <w:name w:val="Sem Espaçamento Caráter"/>
-    <w:basedOn w:val="Tipodeletrapredefinidodopargrafo"/>
-    <w:link w:val="SemEspaamento"/>
+  <w:style w:type="character" w:customStyle="1" w:styleId="NoSpacingChar">
+    <w:name w:val="No Spacing Char"/>
+    <w:basedOn w:val="DefaultParagraphFont"/>
+    <w:link w:val="NoSpacing"/>
     <w:uiPriority w:val="1"/>
   </w:style>
   <w:style w:type="table" w:customStyle="1" w:styleId="GrelhadaTabela">
     <w:name w:val="Grelha da Tabela"/>
-    <w:basedOn w:val="Tabelanormal"/>
+    <w:basedOn w:val="TableNormal"/>
     <w:uiPriority w:val="59"/>
     <w:pPr>
       <w:spacing w:before="0" w:after="0"/>
@@ -2753,11 +2466,11 @@
       </w:tblBorders>
     </w:tblPr>
   </w:style>
-  <w:style w:type="paragraph" w:styleId="Ttulo">
+  <w:style w:type="paragraph" w:styleId="Title">
     <w:name w:val="Title"/>
     <w:basedOn w:val="Normal"/>
     <w:next w:val="Normal"/>
-    <w:link w:val="TtuloCarter"/>
+    <w:link w:val="TitleChar"/>
     <w:uiPriority w:val="10"/>
     <w:qFormat/>
     <w:pPr>
@@ -2772,10 +2485,10 @@
       <w:szCs w:val="48"/>
     </w:rPr>
   </w:style>
-  <w:style w:type="character" w:customStyle="1" w:styleId="TtuloCarter">
-    <w:name w:val="Título Caráter"/>
-    <w:basedOn w:val="Tipodeletrapredefinidodopargrafo"/>
-    <w:link w:val="Ttulo"/>
+  <w:style w:type="character" w:customStyle="1" w:styleId="TitleChar">
+    <w:name w:val="Title Char"/>
+    <w:basedOn w:val="DefaultParagraphFont"/>
+    <w:link w:val="Title"/>
     <w:uiPriority w:val="10"/>
     <w:rPr>
       <w:rFonts w:asciiTheme="majorHAnsi" w:eastAsiaTheme="majorEastAsia" w:hAnsiTheme="majorHAnsi" w:cstheme="majorBidi"/>
@@ -2786,9 +2499,9 @@
       <w:szCs w:val="48"/>
     </w:rPr>
   </w:style>
-  <w:style w:type="character" w:styleId="TextodoMarcadordePosio">
+  <w:style w:type="character" w:styleId="PlaceholderText">
     <w:name w:val="Placeholder Text"/>
-    <w:basedOn w:val="Tipodeletrapredefinidodopargrafo"/>
+    <w:basedOn w:val="DefaultParagraphFont"/>
     <w:uiPriority w:val="99"/>
     <w:semiHidden/>
     <w:rPr>
@@ -2807,7 +2520,7 @@
   </w:style>
   <w:style w:type="character" w:customStyle="1" w:styleId="ChardeFecho">
     <w:name w:val="Char de Fecho"/>
-    <w:basedOn w:val="Tipodeletrapredefinidodopargrafo"/>
+    <w:basedOn w:val="DefaultParagraphFont"/>
     <w:link w:val="Fecho"/>
     <w:uiPriority w:val="99"/>
     <w:rPr>
@@ -2816,7 +2529,7 @@
   </w:style>
   <w:style w:type="table" w:customStyle="1" w:styleId="TabelaRelatriodeEstado">
     <w:name w:val="Tabela Relatório de Estado"/>
-    <w:basedOn w:val="Tabelanormal"/>
+    <w:basedOn w:val="TableNormal"/>
     <w:uiPriority w:val="99"/>
     <w:tblPr>
       <w:tblBorders>
@@ -2838,7 +2551,7 @@
   </w:style>
   <w:style w:type="character" w:customStyle="1" w:styleId="ChardeCabealho1">
     <w:name w:val="Char de Cabeçalho 1"/>
-    <w:basedOn w:val="Tipodeletrapredefinidodopargrafo"/>
+    <w:basedOn w:val="DefaultParagraphFont"/>
     <w:link w:val="cabealho1"/>
     <w:uiPriority w:val="9"/>
     <w:rPr>
@@ -2851,10 +2564,10 @@
       <w:shd w:val="clear" w:color="auto" w:fill="7E97AD" w:themeFill="accent1"/>
     </w:rPr>
   </w:style>
-  <w:style w:type="paragraph" w:styleId="Cabealho0">
+  <w:style w:type="paragraph" w:styleId="Header">
     <w:name w:val="header"/>
     <w:basedOn w:val="Normal"/>
-    <w:link w:val="CabealhoCarter"/>
+    <w:link w:val="HeaderChar"/>
     <w:uiPriority w:val="99"/>
     <w:unhideWhenUsed/>
     <w:rsid w:val="005868A3"/>
@@ -2866,20 +2579,20 @@
       <w:spacing w:before="0" w:after="0"/>
     </w:pPr>
   </w:style>
-  <w:style w:type="character" w:customStyle="1" w:styleId="CabealhoCarter">
-    <w:name w:val="Cabeçalho Caráter"/>
-    <w:basedOn w:val="Tipodeletrapredefinidodopargrafo"/>
-    <w:link w:val="Cabealho0"/>
+  <w:style w:type="character" w:customStyle="1" w:styleId="HeaderChar">
+    <w:name w:val="Header Char"/>
+    <w:basedOn w:val="DefaultParagraphFont"/>
+    <w:link w:val="Header"/>
     <w:uiPriority w:val="99"/>
     <w:rsid w:val="005868A3"/>
     <w:rPr>
       <w:kern w:val="20"/>
     </w:rPr>
   </w:style>
-  <w:style w:type="paragraph" w:styleId="Rodap0">
+  <w:style w:type="paragraph" w:styleId="Footer">
     <w:name w:val="footer"/>
     <w:basedOn w:val="Normal"/>
-    <w:link w:val="RodapCarter"/>
+    <w:link w:val="FooterChar"/>
     <w:uiPriority w:val="99"/>
     <w:unhideWhenUsed/>
     <w:rsid w:val="005868A3"/>
@@ -2891,20 +2604,20 @@
       <w:spacing w:before="0" w:after="0"/>
     </w:pPr>
   </w:style>
-  <w:style w:type="character" w:customStyle="1" w:styleId="RodapCarter">
-    <w:name w:val="Rodapé Caráter"/>
-    <w:basedOn w:val="Tipodeletrapredefinidodopargrafo"/>
-    <w:link w:val="Rodap0"/>
+  <w:style w:type="character" w:customStyle="1" w:styleId="FooterChar">
+    <w:name w:val="Footer Char"/>
+    <w:basedOn w:val="DefaultParagraphFont"/>
+    <w:link w:val="Footer"/>
     <w:uiPriority w:val="99"/>
     <w:rsid w:val="005868A3"/>
     <w:rPr>
       <w:kern w:val="20"/>
     </w:rPr>
   </w:style>
-  <w:style w:type="character" w:customStyle="1" w:styleId="Ttulo1Carter">
-    <w:name w:val="Título 1 Caráter"/>
-    <w:basedOn w:val="Tipodeletrapredefinidodopargrafo"/>
-    <w:link w:val="Ttulo1"/>
+  <w:style w:type="character" w:customStyle="1" w:styleId="Heading1Char">
+    <w:name w:val="Heading 1 Char"/>
+    <w:basedOn w:val="DefaultParagraphFont"/>
+    <w:link w:val="Heading1"/>
     <w:uiPriority w:val="9"/>
     <w:rsid w:val="000D72DF"/>
     <w:rPr>
@@ -3063,6 +2776,7 @@
   <w:rsids>
     <w:rsidRoot w:val="00436989"/>
     <w:rsid w:val="00436989"/>
+    <w:rsid w:val="00512076"/>
     <w:rsid w:val="007A22F9"/>
     <w:rsid w:val="00FA2C9B"/>
   </w:rsids>
@@ -3081,8 +2795,8 @@
   </m:mathPr>
   <w:themeFontLang w:val="pt-PT"/>
   <w:clrSchemeMapping w:bg1="light1" w:t1="dark1" w:bg2="light2" w:t2="dark2" w:accent1="accent1" w:accent2="accent2" w:accent3="accent3" w:accent4="accent4" w:accent5="accent5" w:accent6="accent6" w:hyperlink="hyperlink" w:followedHyperlink="followedHyperlink"/>
-  <w:decimalSymbol w:val=","/>
-  <w:listSeparator w:val=";"/>
+  <w:decimalSymbol w:val="."/>
+  <w:listSeparator w:val=","/>
   <w15:chartTrackingRefBased/>
 </w:settings>
 </file>
@@ -3486,13 +3200,13 @@
     <w:name w:val="Normal"/>
     <w:qFormat/>
   </w:style>
-  <w:style w:type="character" w:default="1" w:styleId="Tipodeletrapredefinidodopargrafo">
+  <w:style w:type="character" w:default="1" w:styleId="DefaultParagraphFont">
     <w:name w:val="Default Paragraph Font"/>
     <w:uiPriority w:val="1"/>
     <w:semiHidden/>
     <w:unhideWhenUsed/>
   </w:style>
-  <w:style w:type="table" w:default="1" w:styleId="Tabelanormal">
+  <w:style w:type="table" w:default="1" w:styleId="TableNormal">
     <w:name w:val="Normal Table"/>
     <w:uiPriority w:val="99"/>
     <w:semiHidden/>
@@ -3507,7 +3221,7 @@
       </w:tblCellMar>
     </w:tblPr>
   </w:style>
-  <w:style w:type="numbering" w:default="1" w:styleId="Semlista">
+  <w:style w:type="numbering" w:default="1" w:styleId="NoList">
     <w:name w:val="No List"/>
     <w:uiPriority w:val="99"/>
     <w:semiHidden/>
@@ -3818,24 +3532,132 @@
 </file>
 
 <file path=customXml/item1.xml><?xml version="1.0" encoding="utf-8"?>
-<b:Sources xmlns:b="http://schemas.openxmlformats.org/officeDocument/2006/bibliography" SelectedStyle="\APA.XSL" StyleName="APA"/>
+<p:properties xmlns:p="http://schemas.microsoft.com/office/2006/metadata/properties" xmlns:xsi="http://www.w3.org/2001/XMLSchema-instance" xmlns:pc="http://schemas.microsoft.com/office/infopath/2007/PartnerControls">
+  <documentManagement>
+    <APDescription xmlns="8289c1ac-6532-4c62-99f0-6d047703163c">Use this pre-formatted project status report template to keep your key stakeholders updated on progress. This template matches others in the Timeless design set, but can easily be personalized by using built-in themes and styles.
+</APDescription>
+    <AssetExpire xmlns="8289c1ac-6532-4c62-99f0-6d047703163c">2029-01-01T08:00:00+00:00</AssetExpire>
+    <CampaignTagsTaxHTField0 xmlns="8289c1ac-6532-4c62-99f0-6d047703163c">
+      <Terms xmlns="http://schemas.microsoft.com/office/infopath/2007/PartnerControls"/>
+    </CampaignTagsTaxHTField0>
+    <IntlLangReviewDate xmlns="8289c1ac-6532-4c62-99f0-6d047703163c" xsi:nil="true"/>
+    <TPFriendlyName xmlns="8289c1ac-6532-4c62-99f0-6d047703163c" xsi:nil="true"/>
+    <IntlLangReview xmlns="8289c1ac-6532-4c62-99f0-6d047703163c">false</IntlLangReview>
+    <LocLastLocAttemptVersionLookup xmlns="8289c1ac-6532-4c62-99f0-6d047703163c">834450</LocLastLocAttemptVersionLookup>
+    <PolicheckWords xmlns="8289c1ac-6532-4c62-99f0-6d047703163c" xsi:nil="true"/>
+    <SubmitterId xmlns="8289c1ac-6532-4c62-99f0-6d047703163c" xsi:nil="true"/>
+    <AcquiredFrom xmlns="8289c1ac-6532-4c62-99f0-6d047703163c">Internal MS</AcquiredFrom>
+    <EditorialStatus xmlns="8289c1ac-6532-4c62-99f0-6d047703163c">Complete</EditorialStatus>
+    <Markets xmlns="8289c1ac-6532-4c62-99f0-6d047703163c"/>
+    <OriginAsset xmlns="8289c1ac-6532-4c62-99f0-6d047703163c" xsi:nil="true"/>
+    <AssetStart xmlns="8289c1ac-6532-4c62-99f0-6d047703163c">2012-04-27T16:36:00+00:00</AssetStart>
+    <FriendlyTitle xmlns="8289c1ac-6532-4c62-99f0-6d047703163c" xsi:nil="true"/>
+    <MarketSpecific xmlns="8289c1ac-6532-4c62-99f0-6d047703163c">false</MarketSpecific>
+    <TPNamespace xmlns="8289c1ac-6532-4c62-99f0-6d047703163c" xsi:nil="true"/>
+    <PublishStatusLookup xmlns="8289c1ac-6532-4c62-99f0-6d047703163c">
+      <Value>330189</Value>
+    </PublishStatusLookup>
+    <APAuthor xmlns="8289c1ac-6532-4c62-99f0-6d047703163c">
+      <UserInfo>
+        <DisplayName>REDMOND\v-vaddu</DisplayName>
+        <AccountId>2567</AccountId>
+        <AccountType/>
+      </UserInfo>
+    </APAuthor>
+    <TPCommandLine xmlns="8289c1ac-6532-4c62-99f0-6d047703163c" xsi:nil="true"/>
+    <IntlLangReviewer xmlns="8289c1ac-6532-4c62-99f0-6d047703163c" xsi:nil="true"/>
+    <OpenTemplate xmlns="8289c1ac-6532-4c62-99f0-6d047703163c">true</OpenTemplate>
+    <CSXSubmissionDate xmlns="8289c1ac-6532-4c62-99f0-6d047703163c" xsi:nil="true"/>
+    <TaxCatchAll xmlns="8289c1ac-6532-4c62-99f0-6d047703163c"/>
+    <Manager xmlns="8289c1ac-6532-4c62-99f0-6d047703163c" xsi:nil="true"/>
+    <NumericId xmlns="8289c1ac-6532-4c62-99f0-6d047703163c" xsi:nil="true"/>
+    <ParentAssetId xmlns="8289c1ac-6532-4c62-99f0-6d047703163c" xsi:nil="true"/>
+    <OriginalSourceMarket xmlns="8289c1ac-6532-4c62-99f0-6d047703163c">english</OriginalSourceMarket>
+    <ApprovalStatus xmlns="8289c1ac-6532-4c62-99f0-6d047703163c">InProgress</ApprovalStatus>
+    <TPComponent xmlns="8289c1ac-6532-4c62-99f0-6d047703163c" xsi:nil="true"/>
+    <EditorialTags xmlns="8289c1ac-6532-4c62-99f0-6d047703163c" xsi:nil="true"/>
+    <TPExecutable xmlns="8289c1ac-6532-4c62-99f0-6d047703163c" xsi:nil="true"/>
+    <TPLaunchHelpLink xmlns="8289c1ac-6532-4c62-99f0-6d047703163c" xsi:nil="true"/>
+    <LocComments xmlns="8289c1ac-6532-4c62-99f0-6d047703163c" xsi:nil="true"/>
+    <LocRecommendedHandoff xmlns="8289c1ac-6532-4c62-99f0-6d047703163c" xsi:nil="true"/>
+    <SourceTitle xmlns="8289c1ac-6532-4c62-99f0-6d047703163c" xsi:nil="true"/>
+    <CSXUpdate xmlns="8289c1ac-6532-4c62-99f0-6d047703163c">false</CSXUpdate>
+    <IntlLocPriority xmlns="8289c1ac-6532-4c62-99f0-6d047703163c" xsi:nil="true"/>
+    <UAProjectedTotalWords xmlns="8289c1ac-6532-4c62-99f0-6d047703163c" xsi:nil="true"/>
+    <AssetType xmlns="8289c1ac-6532-4c62-99f0-6d047703163c">TP</AssetType>
+    <MachineTranslated xmlns="8289c1ac-6532-4c62-99f0-6d047703163c">false</MachineTranslated>
+    <OutputCachingOn xmlns="8289c1ac-6532-4c62-99f0-6d047703163c">false</OutputCachingOn>
+    <TemplateStatus xmlns="8289c1ac-6532-4c62-99f0-6d047703163c">Complete</TemplateStatus>
+    <IsSearchable xmlns="8289c1ac-6532-4c62-99f0-6d047703163c">true</IsSearchable>
+    <ContentItem xmlns="8289c1ac-6532-4c62-99f0-6d047703163c" xsi:nil="true"/>
+    <HandoffToMSDN xmlns="8289c1ac-6532-4c62-99f0-6d047703163c" xsi:nil="true"/>
+    <ShowIn xmlns="8289c1ac-6532-4c62-99f0-6d047703163c">Show everywhere</ShowIn>
+    <ThumbnailAssetId xmlns="8289c1ac-6532-4c62-99f0-6d047703163c" xsi:nil="true"/>
+    <UALocComments xmlns="8289c1ac-6532-4c62-99f0-6d047703163c" xsi:nil="true"/>
+    <UALocRecommendation xmlns="8289c1ac-6532-4c62-99f0-6d047703163c">Localize</UALocRecommendation>
+    <LastModifiedDateTime xmlns="8289c1ac-6532-4c62-99f0-6d047703163c" xsi:nil="true"/>
+    <LegacyData xmlns="8289c1ac-6532-4c62-99f0-6d047703163c" xsi:nil="true"/>
+    <LocManualTestRequired xmlns="8289c1ac-6532-4c62-99f0-6d047703163c">false</LocManualTestRequired>
+    <ClipArtFilename xmlns="8289c1ac-6532-4c62-99f0-6d047703163c" xsi:nil="true"/>
+    <TPApplication xmlns="8289c1ac-6532-4c62-99f0-6d047703163c" xsi:nil="true"/>
+    <CSXHash xmlns="8289c1ac-6532-4c62-99f0-6d047703163c" xsi:nil="true"/>
+    <DirectSourceMarket xmlns="8289c1ac-6532-4c62-99f0-6d047703163c">english</DirectSourceMarket>
+    <PrimaryImageGen xmlns="8289c1ac-6532-4c62-99f0-6d047703163c">true</PrimaryImageGen>
+    <PlannedPubDate xmlns="8289c1ac-6532-4c62-99f0-6d047703163c" xsi:nil="true"/>
+    <CSXSubmissionMarket xmlns="8289c1ac-6532-4c62-99f0-6d047703163c" xsi:nil="true"/>
+    <Downloads xmlns="8289c1ac-6532-4c62-99f0-6d047703163c">0</Downloads>
+    <ArtSampleDocs xmlns="8289c1ac-6532-4c62-99f0-6d047703163c" xsi:nil="true"/>
+    <TrustLevel xmlns="8289c1ac-6532-4c62-99f0-6d047703163c">1 Microsoft Managed Content</TrustLevel>
+    <BlockPublish xmlns="8289c1ac-6532-4c62-99f0-6d047703163c">false</BlockPublish>
+    <TPLaunchHelpLinkType xmlns="8289c1ac-6532-4c62-99f0-6d047703163c">Template</TPLaunchHelpLinkType>
+    <LocalizationTagsTaxHTField0 xmlns="8289c1ac-6532-4c62-99f0-6d047703163c">
+      <Terms xmlns="http://schemas.microsoft.com/office/infopath/2007/PartnerControls"/>
+    </LocalizationTagsTaxHTField0>
+    <BusinessGroup xmlns="8289c1ac-6532-4c62-99f0-6d047703163c" xsi:nil="true"/>
+    <Providers xmlns="8289c1ac-6532-4c62-99f0-6d047703163c" xsi:nil="true"/>
+    <TemplateTemplateType xmlns="8289c1ac-6532-4c62-99f0-6d047703163c">Word Document Template</TemplateTemplateType>
+    <TimesCloned xmlns="8289c1ac-6532-4c62-99f0-6d047703163c" xsi:nil="true"/>
+    <TPAppVersion xmlns="8289c1ac-6532-4c62-99f0-6d047703163c" xsi:nil="true"/>
+    <VoteCount xmlns="8289c1ac-6532-4c62-99f0-6d047703163c" xsi:nil="true"/>
+    <FeatureTagsTaxHTField0 xmlns="8289c1ac-6532-4c62-99f0-6d047703163c">
+      <Terms xmlns="http://schemas.microsoft.com/office/infopath/2007/PartnerControls"/>
+    </FeatureTagsTaxHTField0>
+    <Provider xmlns="8289c1ac-6532-4c62-99f0-6d047703163c" xsi:nil="true"/>
+    <UACurrentWords xmlns="8289c1ac-6532-4c62-99f0-6d047703163c" xsi:nil="true"/>
+    <AssetId xmlns="8289c1ac-6532-4c62-99f0-6d047703163c">TP102889878</AssetId>
+    <TPClientViewer xmlns="8289c1ac-6532-4c62-99f0-6d047703163c" xsi:nil="true"/>
+    <DSATActionTaken xmlns="8289c1ac-6532-4c62-99f0-6d047703163c" xsi:nil="true"/>
+    <APEditor xmlns="8289c1ac-6532-4c62-99f0-6d047703163c">
+      <UserInfo>
+        <DisplayName/>
+        <AccountId xsi:nil="true"/>
+        <AccountType/>
+      </UserInfo>
+    </APEditor>
+    <TPInstallLocation xmlns="8289c1ac-6532-4c62-99f0-6d047703163c" xsi:nil="true"/>
+    <OOCacheId xmlns="8289c1ac-6532-4c62-99f0-6d047703163c" xsi:nil="true"/>
+    <IsDeleted xmlns="8289c1ac-6532-4c62-99f0-6d047703163c">false</IsDeleted>
+    <PublishTargets xmlns="8289c1ac-6532-4c62-99f0-6d047703163c">OfficeOnlineVNext</PublishTargets>
+    <ApprovalLog xmlns="8289c1ac-6532-4c62-99f0-6d047703163c" xsi:nil="true"/>
+    <BugNumber xmlns="8289c1ac-6532-4c62-99f0-6d047703163c" xsi:nil="true"/>
+    <CrawlForDependencies xmlns="8289c1ac-6532-4c62-99f0-6d047703163c">false</CrawlForDependencies>
+    <InternalTagsTaxHTField0 xmlns="8289c1ac-6532-4c62-99f0-6d047703163c">
+      <Terms xmlns="http://schemas.microsoft.com/office/infopath/2007/PartnerControls"/>
+    </InternalTagsTaxHTField0>
+    <LastHandOff xmlns="8289c1ac-6532-4c62-99f0-6d047703163c" xsi:nil="true"/>
+    <Milestone xmlns="8289c1ac-6532-4c62-99f0-6d047703163c" xsi:nil="true"/>
+    <OriginalRelease xmlns="8289c1ac-6532-4c62-99f0-6d047703163c">15</OriginalRelease>
+    <RecommendationsModifier xmlns="8289c1ac-6532-4c62-99f0-6d047703163c" xsi:nil="true"/>
+    <ScenarioTagsTaxHTField0 xmlns="8289c1ac-6532-4c62-99f0-6d047703163c">
+      <Terms xmlns="http://schemas.microsoft.com/office/infopath/2007/PartnerControls"/>
+    </ScenarioTagsTaxHTField0>
+    <UANotes xmlns="8289c1ac-6532-4c62-99f0-6d047703163c" xsi:nil="true"/>
+    <LocMarketGroupTiers2 xmlns="8289c1ac-6532-4c62-99f0-6d047703163c" xsi:nil="true"/>
+  </documentManagement>
+</p:properties>
 </file>
 
 <file path=customXml/item2.xml><?xml version="1.0" encoding="utf-8"?>
-<mappings xmlns="http://schemas.microsoft.com/pics">
-  <picture>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</picture>
-</mappings>
-</file>
-
-<file path=customXml/item3.xml><?xml version="1.0" encoding="utf-8"?>
-<FormTemplates xmlns="http://schemas.microsoft.com/sharepoint/v3/contenttype/forms">
-  <Display>DocumentLibraryForm</Display>
-  <Edit>AssetEditForm</Edit>
-  <New>DocumentLibraryForm</New>
-</FormTemplates>
-</file>
-
-<file path=customXml/item4.xml><?xml version="1.0" encoding="utf-8"?>
 <ct:contentTypeSchema xmlns:ct="http://schemas.microsoft.com/office/2006/metadata/contentType" xmlns:ma="http://schemas.microsoft.com/office/2006/metadata/properties/metaAttributes" ct:_="" ma:_="" ma:contentTypeName="TemplateFile" ma:contentTypeID="0x0101005EB5FCBB1E5ECD4D83FA6E62BA4F98FF04003B76559807ED7042AFCC9CD6E0E16B7A" ma:contentTypeVersion="56" ma:contentTypeDescription="Create a new document." ma:contentTypeScope="" ma:versionID="1bb8166288bc6583df760821a8465e9a">
   <xsd:schema xmlns:xsd="http://www.w3.org/2001/XMLSchema" xmlns:xs="http://www.w3.org/2001/XMLSchema" xmlns:p="http://schemas.microsoft.com/office/2006/metadata/properties" xmlns:ns2="8289c1ac-6532-4c62-99f0-6d047703163c" targetNamespace="http://schemas.microsoft.com/office/2006/metadata/properties" ma:root="true" ma:fieldsID="72dad6d391a7c203314e0cd163637bed" ns2:_="">
     <xsd:import namespace="8289c1ac-6532-4c62-99f0-6d047703163c"/>
@@ -4869,157 +4691,35 @@
 </ct:contentTypeSchema>
 </file>
 
+<file path=customXml/item3.xml><?xml version="1.0" encoding="utf-8"?>
+<FormTemplates xmlns="http://schemas.microsoft.com/sharepoint/v3/contenttype/forms">
+  <Display>DocumentLibraryForm</Display>
+  <Edit>AssetEditForm</Edit>
+  <New>DocumentLibraryForm</New>
+</FormTemplates>
+</file>
+
+<file path=customXml/item4.xml><?xml version="1.0" encoding="utf-8"?>
+<mappings xmlns="http://schemas.microsoft.com/pics">
+  <picture>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</picture>
+</mappings>
+</file>
+
 <file path=customXml/item5.xml><?xml version="1.0" encoding="utf-8"?>
-<p:properties xmlns:p="http://schemas.microsoft.com/office/2006/metadata/properties" xmlns:xsi="http://www.w3.org/2001/XMLSchema-instance" xmlns:pc="http://schemas.microsoft.com/office/infopath/2007/PartnerControls">
-  <documentManagement>
-    <APDescription xmlns="8289c1ac-6532-4c62-99f0-6d047703163c">Use this pre-formatted project status report template to keep your key stakeholders updated on progress. This template matches others in the Timeless design set, but can easily be personalized by using built-in themes and styles.
-</APDescription>
-    <AssetExpire xmlns="8289c1ac-6532-4c62-99f0-6d047703163c">2029-01-01T08:00:00+00:00</AssetExpire>
-    <CampaignTagsTaxHTField0 xmlns="8289c1ac-6532-4c62-99f0-6d047703163c">
-      <Terms xmlns="http://schemas.microsoft.com/office/infopath/2007/PartnerControls"/>
-    </CampaignTagsTaxHTField0>
-    <IntlLangReviewDate xmlns="8289c1ac-6532-4c62-99f0-6d047703163c" xsi:nil="true"/>
-    <TPFriendlyName xmlns="8289c1ac-6532-4c62-99f0-6d047703163c" xsi:nil="true"/>
-    <IntlLangReview xmlns="8289c1ac-6532-4c62-99f0-6d047703163c">false</IntlLangReview>
-    <LocLastLocAttemptVersionLookup xmlns="8289c1ac-6532-4c62-99f0-6d047703163c">834450</LocLastLocAttemptVersionLookup>
-    <PolicheckWords xmlns="8289c1ac-6532-4c62-99f0-6d047703163c" xsi:nil="true"/>
-    <SubmitterId xmlns="8289c1ac-6532-4c62-99f0-6d047703163c" xsi:nil="true"/>
-    <AcquiredFrom xmlns="8289c1ac-6532-4c62-99f0-6d047703163c">Internal MS</AcquiredFrom>
-    <EditorialStatus xmlns="8289c1ac-6532-4c62-99f0-6d047703163c">Complete</EditorialStatus>
-    <Markets xmlns="8289c1ac-6532-4c62-99f0-6d047703163c"/>
-    <OriginAsset xmlns="8289c1ac-6532-4c62-99f0-6d047703163c" xsi:nil="true"/>
-    <AssetStart xmlns="8289c1ac-6532-4c62-99f0-6d047703163c">2012-04-27T16:36:00+00:00</AssetStart>
-    <FriendlyTitle xmlns="8289c1ac-6532-4c62-99f0-6d047703163c" xsi:nil="true"/>
-    <MarketSpecific xmlns="8289c1ac-6532-4c62-99f0-6d047703163c">false</MarketSpecific>
-    <TPNamespace xmlns="8289c1ac-6532-4c62-99f0-6d047703163c" xsi:nil="true"/>
-    <PublishStatusLookup xmlns="8289c1ac-6532-4c62-99f0-6d047703163c">
-      <Value>330189</Value>
-    </PublishStatusLookup>
-    <APAuthor xmlns="8289c1ac-6532-4c62-99f0-6d047703163c">
-      <UserInfo>
-        <DisplayName>REDMOND\v-vaddu</DisplayName>
-        <AccountId>2567</AccountId>
-        <AccountType/>
-      </UserInfo>
-    </APAuthor>
-    <TPCommandLine xmlns="8289c1ac-6532-4c62-99f0-6d047703163c" xsi:nil="true"/>
-    <IntlLangReviewer xmlns="8289c1ac-6532-4c62-99f0-6d047703163c" xsi:nil="true"/>
-    <OpenTemplate xmlns="8289c1ac-6532-4c62-99f0-6d047703163c">true</OpenTemplate>
-    <CSXSubmissionDate xmlns="8289c1ac-6532-4c62-99f0-6d047703163c" xsi:nil="true"/>
-    <TaxCatchAll xmlns="8289c1ac-6532-4c62-99f0-6d047703163c"/>
-    <Manager xmlns="8289c1ac-6532-4c62-99f0-6d047703163c" xsi:nil="true"/>
-    <NumericId xmlns="8289c1ac-6532-4c62-99f0-6d047703163c" xsi:nil="true"/>
-    <ParentAssetId xmlns="8289c1ac-6532-4c62-99f0-6d047703163c" xsi:nil="true"/>
-    <OriginalSourceMarket xmlns="8289c1ac-6532-4c62-99f0-6d047703163c">english</OriginalSourceMarket>
-    <ApprovalStatus xmlns="8289c1ac-6532-4c62-99f0-6d047703163c">InProgress</ApprovalStatus>
-    <TPComponent xmlns="8289c1ac-6532-4c62-99f0-6d047703163c" xsi:nil="true"/>
-    <EditorialTags xmlns="8289c1ac-6532-4c62-99f0-6d047703163c" xsi:nil="true"/>
-    <TPExecutable xmlns="8289c1ac-6532-4c62-99f0-6d047703163c" xsi:nil="true"/>
-    <TPLaunchHelpLink xmlns="8289c1ac-6532-4c62-99f0-6d047703163c" xsi:nil="true"/>
-    <LocComments xmlns="8289c1ac-6532-4c62-99f0-6d047703163c" xsi:nil="true"/>
-    <LocRecommendedHandoff xmlns="8289c1ac-6532-4c62-99f0-6d047703163c" xsi:nil="true"/>
-    <SourceTitle xmlns="8289c1ac-6532-4c62-99f0-6d047703163c" xsi:nil="true"/>
-    <CSXUpdate xmlns="8289c1ac-6532-4c62-99f0-6d047703163c">false</CSXUpdate>
-    <IntlLocPriority xmlns="8289c1ac-6532-4c62-99f0-6d047703163c" xsi:nil="true"/>
-    <UAProjectedTotalWords xmlns="8289c1ac-6532-4c62-99f0-6d047703163c" xsi:nil="true"/>
-    <AssetType xmlns="8289c1ac-6532-4c62-99f0-6d047703163c">TP</AssetType>
-    <MachineTranslated xmlns="8289c1ac-6532-4c62-99f0-6d047703163c">false</MachineTranslated>
-    <OutputCachingOn xmlns="8289c1ac-6532-4c62-99f0-6d047703163c">false</OutputCachingOn>
-    <TemplateStatus xmlns="8289c1ac-6532-4c62-99f0-6d047703163c">Complete</TemplateStatus>
-    <IsSearchable xmlns="8289c1ac-6532-4c62-99f0-6d047703163c">true</IsSearchable>
-    <ContentItem xmlns="8289c1ac-6532-4c62-99f0-6d047703163c" xsi:nil="true"/>
-    <HandoffToMSDN xmlns="8289c1ac-6532-4c62-99f0-6d047703163c" xsi:nil="true"/>
-    <ShowIn xmlns="8289c1ac-6532-4c62-99f0-6d047703163c">Show everywhere</ShowIn>
-    <ThumbnailAssetId xmlns="8289c1ac-6532-4c62-99f0-6d047703163c" xsi:nil="true"/>
-    <UALocComments xmlns="8289c1ac-6532-4c62-99f0-6d047703163c" xsi:nil="true"/>
-    <UALocRecommendation xmlns="8289c1ac-6532-4c62-99f0-6d047703163c">Localize</UALocRecommendation>
-    <LastModifiedDateTime xmlns="8289c1ac-6532-4c62-99f0-6d047703163c" xsi:nil="true"/>
-    <LegacyData xmlns="8289c1ac-6532-4c62-99f0-6d047703163c" xsi:nil="true"/>
-    <LocManualTestRequired xmlns="8289c1ac-6532-4c62-99f0-6d047703163c">false</LocManualTestRequired>
-    <ClipArtFilename xmlns="8289c1ac-6532-4c62-99f0-6d047703163c" xsi:nil="true"/>
-    <TPApplication xmlns="8289c1ac-6532-4c62-99f0-6d047703163c" xsi:nil="true"/>
-    <CSXHash xmlns="8289c1ac-6532-4c62-99f0-6d047703163c" xsi:nil="true"/>
-    <DirectSourceMarket xmlns="8289c1ac-6532-4c62-99f0-6d047703163c">english</DirectSourceMarket>
-    <PrimaryImageGen xmlns="8289c1ac-6532-4c62-99f0-6d047703163c">true</PrimaryImageGen>
-    <PlannedPubDate xmlns="8289c1ac-6532-4c62-99f0-6d047703163c" xsi:nil="true"/>
-    <CSXSubmissionMarket xmlns="8289c1ac-6532-4c62-99f0-6d047703163c" xsi:nil="true"/>
-    <Downloads xmlns="8289c1ac-6532-4c62-99f0-6d047703163c">0</Downloads>
-    <ArtSampleDocs xmlns="8289c1ac-6532-4c62-99f0-6d047703163c" xsi:nil="true"/>
-    <TrustLevel xmlns="8289c1ac-6532-4c62-99f0-6d047703163c">1 Microsoft Managed Content</TrustLevel>
-    <BlockPublish xmlns="8289c1ac-6532-4c62-99f0-6d047703163c">false</BlockPublish>
-    <TPLaunchHelpLinkType xmlns="8289c1ac-6532-4c62-99f0-6d047703163c">Template</TPLaunchHelpLinkType>
-    <LocalizationTagsTaxHTField0 xmlns="8289c1ac-6532-4c62-99f0-6d047703163c">
-      <Terms xmlns="http://schemas.microsoft.com/office/infopath/2007/PartnerControls"/>
-    </LocalizationTagsTaxHTField0>
-    <BusinessGroup xmlns="8289c1ac-6532-4c62-99f0-6d047703163c" xsi:nil="true"/>
-    <Providers xmlns="8289c1ac-6532-4c62-99f0-6d047703163c" xsi:nil="true"/>
-    <TemplateTemplateType xmlns="8289c1ac-6532-4c62-99f0-6d047703163c">Word Document Template</TemplateTemplateType>
-    <TimesCloned xmlns="8289c1ac-6532-4c62-99f0-6d047703163c" xsi:nil="true"/>
-    <TPAppVersion xmlns="8289c1ac-6532-4c62-99f0-6d047703163c" xsi:nil="true"/>
-    <VoteCount xmlns="8289c1ac-6532-4c62-99f0-6d047703163c" xsi:nil="true"/>
-    <FeatureTagsTaxHTField0 xmlns="8289c1ac-6532-4c62-99f0-6d047703163c">
-      <Terms xmlns="http://schemas.microsoft.com/office/infopath/2007/PartnerControls"/>
-    </FeatureTagsTaxHTField0>
-    <Provider xmlns="8289c1ac-6532-4c62-99f0-6d047703163c" xsi:nil="true"/>
-    <UACurrentWords xmlns="8289c1ac-6532-4c62-99f0-6d047703163c" xsi:nil="true"/>
-    <AssetId xmlns="8289c1ac-6532-4c62-99f0-6d047703163c">TP102889878</AssetId>
-    <TPClientViewer xmlns="8289c1ac-6532-4c62-99f0-6d047703163c" xsi:nil="true"/>
-    <DSATActionTaken xmlns="8289c1ac-6532-4c62-99f0-6d047703163c" xsi:nil="true"/>
-    <APEditor xmlns="8289c1ac-6532-4c62-99f0-6d047703163c">
-      <UserInfo>
-        <DisplayName/>
-        <AccountId xsi:nil="true"/>
-        <AccountType/>
-      </UserInfo>
-    </APEditor>
-    <TPInstallLocation xmlns="8289c1ac-6532-4c62-99f0-6d047703163c" xsi:nil="true"/>
-    <OOCacheId xmlns="8289c1ac-6532-4c62-99f0-6d047703163c" xsi:nil="true"/>
-    <IsDeleted xmlns="8289c1ac-6532-4c62-99f0-6d047703163c">false</IsDeleted>
-    <PublishTargets xmlns="8289c1ac-6532-4c62-99f0-6d047703163c">OfficeOnlineVNext</PublishTargets>
-    <ApprovalLog xmlns="8289c1ac-6532-4c62-99f0-6d047703163c" xsi:nil="true"/>
-    <BugNumber xmlns="8289c1ac-6532-4c62-99f0-6d047703163c" xsi:nil="true"/>
-    <CrawlForDependencies xmlns="8289c1ac-6532-4c62-99f0-6d047703163c">false</CrawlForDependencies>
-    <InternalTagsTaxHTField0 xmlns="8289c1ac-6532-4c62-99f0-6d047703163c">
-      <Terms xmlns="http://schemas.microsoft.com/office/infopath/2007/PartnerControls"/>
-    </InternalTagsTaxHTField0>
-    <LastHandOff xmlns="8289c1ac-6532-4c62-99f0-6d047703163c" xsi:nil="true"/>
-    <Milestone xmlns="8289c1ac-6532-4c62-99f0-6d047703163c" xsi:nil="true"/>
-    <OriginalRelease xmlns="8289c1ac-6532-4c62-99f0-6d047703163c">15</OriginalRelease>
-    <RecommendationsModifier xmlns="8289c1ac-6532-4c62-99f0-6d047703163c" xsi:nil="true"/>
-    <ScenarioTagsTaxHTField0 xmlns="8289c1ac-6532-4c62-99f0-6d047703163c">
-      <Terms xmlns="http://schemas.microsoft.com/office/infopath/2007/PartnerControls"/>
-    </ScenarioTagsTaxHTField0>
-    <UANotes xmlns="8289c1ac-6532-4c62-99f0-6d047703163c" xsi:nil="true"/>
-    <LocMarketGroupTiers2 xmlns="8289c1ac-6532-4c62-99f0-6d047703163c" xsi:nil="true"/>
-  </documentManagement>
-</p:properties>
+<b:Sources xmlns:b="http://schemas.openxmlformats.org/officeDocument/2006/bibliography" SelectedStyle="\APA.XSL" StyleName="APA"/>
 </file>
 
 <file path=customXml/itemProps1.xml><?xml version="1.0" encoding="utf-8"?>
-<ds:datastoreItem xmlns:ds="http://schemas.openxmlformats.org/officeDocument/2006/customXml" ds:itemID="{CAD50EBA-D5E2-47B4-B21F-9BCD4E96F59C}">
+<ds:datastoreItem xmlns:ds="http://schemas.openxmlformats.org/officeDocument/2006/customXml" ds:itemID="{4B3642D1-7274-4FB5-B19D-29489B799433}">
   <ds:schemaRefs>
-    <ds:schemaRef ds:uri="http://schemas.openxmlformats.org/officeDocument/2006/bibliography"/>
+    <ds:schemaRef ds:uri="http://schemas.microsoft.com/office/2006/metadata/properties"/>
+    <ds:schemaRef ds:uri="http://schemas.microsoft.com/office/infopath/2007/PartnerControls"/>
+    <ds:schemaRef ds:uri="8289c1ac-6532-4c62-99f0-6d047703163c"/>
   </ds:schemaRefs>
 </ds:datastoreItem>
 </file>
 
 <file path=customXml/itemProps2.xml><?xml version="1.0" encoding="utf-8"?>
-<ds:datastoreItem xmlns:ds="http://schemas.openxmlformats.org/officeDocument/2006/customXml" ds:itemID="{47E18979-C756-43FD-9D2A-15203E6A502A}">
-  <ds:schemaRefs>
-    <ds:schemaRef ds:uri="http://schemas.microsoft.com/pics"/>
-  </ds:schemaRefs>
-</ds:datastoreItem>
-</file>
-
-<file path=customXml/itemProps3.xml><?xml version="1.0" encoding="utf-8"?>
-<ds:datastoreItem xmlns:ds="http://schemas.openxmlformats.org/officeDocument/2006/customXml" ds:itemID="{51FBD1A1-449C-4EBE-BCFF-5A2F45398A1C}">
-  <ds:schemaRefs>
-    <ds:schemaRef ds:uri="http://schemas.microsoft.com/sharepoint/v3/contenttype/forms"/>
-  </ds:schemaRefs>
-</ds:datastoreItem>
-</file>
-
-<file path=customXml/itemProps4.xml><?xml version="1.0" encoding="utf-8"?>
 <ds:datastoreItem xmlns:ds="http://schemas.openxmlformats.org/officeDocument/2006/customXml" ds:itemID="{2C9B497F-8B89-42B5-BD39-2F38486E39D0}">
   <ds:schemaRefs>
     <ds:schemaRef ds:uri="http://schemas.microsoft.com/office/2006/metadata/contentType"/>
@@ -5037,12 +4737,26 @@
 </ds:datastoreItem>
 </file>
 
+<file path=customXml/itemProps3.xml><?xml version="1.0" encoding="utf-8"?>
+<ds:datastoreItem xmlns:ds="http://schemas.openxmlformats.org/officeDocument/2006/customXml" ds:itemID="{51FBD1A1-449C-4EBE-BCFF-5A2F45398A1C}">
+  <ds:schemaRefs>
+    <ds:schemaRef ds:uri="http://schemas.microsoft.com/sharepoint/v3/contenttype/forms"/>
+  </ds:schemaRefs>
+</ds:datastoreItem>
+</file>
+
+<file path=customXml/itemProps4.xml><?xml version="1.0" encoding="utf-8"?>
+<ds:datastoreItem xmlns:ds="http://schemas.openxmlformats.org/officeDocument/2006/customXml" ds:itemID="{47E18979-C756-43FD-9D2A-15203E6A502A}">
+  <ds:schemaRefs>
+    <ds:schemaRef ds:uri="http://schemas.microsoft.com/pics"/>
+  </ds:schemaRefs>
+</ds:datastoreItem>
+</file>
+
 <file path=customXml/itemProps5.xml><?xml version="1.0" encoding="utf-8"?>
-<ds:datastoreItem xmlns:ds="http://schemas.openxmlformats.org/officeDocument/2006/customXml" ds:itemID="{4B3642D1-7274-4FB5-B19D-29489B799433}">
+<ds:datastoreItem xmlns:ds="http://schemas.openxmlformats.org/officeDocument/2006/customXml" ds:itemID="{CAD50EBA-D5E2-47B4-B21F-9BCD4E96F59C}">
   <ds:schemaRefs>
-    <ds:schemaRef ds:uri="http://schemas.microsoft.com/office/2006/metadata/properties"/>
-    <ds:schemaRef ds:uri="http://schemas.microsoft.com/office/infopath/2007/PartnerControls"/>
-    <ds:schemaRef ds:uri="8289c1ac-6532-4c62-99f0-6d047703163c"/>
+    <ds:schemaRef ds:uri="http://schemas.openxmlformats.org/officeDocument/2006/bibliography"/>
   </ds:schemaRefs>
 </ds:datastoreItem>
 </file>